--- a/Proposals/Finoa - Gnosis Ecosystem Fund Proposal.docx
+++ b/Proposals/Finoa - Gnosis Ecosystem Fund Proposal.docx
@@ -1,6 +1,6 @@
 
 <file path=word/document.xml><?xml version="1.0" encoding="utf-8"?>
-<w:document xmlns:wpc="http://schemas.microsoft.com/office/word/2010/wordprocessingCanvas" xmlns:mo="http://schemas.microsoft.com/office/mac/office/2008/main" xmlns:mc="http://schemas.openxmlformats.org/markup-compatibility/2006" xmlns:mv="urn:schemas-microsoft-com:mac:vml" xmlns:o="urn:schemas-microsoft-com:office:office" xmlns:r="http://schemas.openxmlformats.org/officeDocument/2006/relationships" xmlns:m="http://schemas.openxmlformats.org/officeDocument/2006/math" xmlns:v="urn:schemas-microsoft-com:vml" xmlns:wp14="http://schemas.microsoft.com/office/word/2010/wordprocessingDrawing" xmlns:wp="http://schemas.openxmlformats.org/drawingml/2006/wordprocessingDrawing" xmlns:w10="urn:schemas-microsoft-com:office:word" xmlns:w="http://schemas.openxmlformats.org/wordprocessingml/2006/main" xmlns:w14="http://schemas.microsoft.com/office/word/2010/wordml" xmlns:wpg="http://schemas.microsoft.com/office/word/2010/wordprocessingGroup" xmlns:wpi="http://schemas.microsoft.com/office/word/2010/wordprocessingInk" xmlns:wne="http://schemas.microsoft.com/office/word/2006/wordml" xmlns:wps="http://schemas.microsoft.com/office/word/2010/wordprocessingShape" mc:Ignorable="w14 wp14">
+<w:document xmlns:wpc="http://schemas.microsoft.com/office/word/2010/wordprocessingCanvas" xmlns:cx="http://schemas.microsoft.com/office/drawing/2014/chartex" xmlns:cx1="http://schemas.microsoft.com/office/drawing/2015/9/8/chartex" xmlns:cx2="http://schemas.microsoft.com/office/drawing/2015/10/21/chartex" xmlns:cx3="http://schemas.microsoft.com/office/drawing/2016/5/9/chartex" xmlns:cx4="http://schemas.microsoft.com/office/drawing/2016/5/10/chartex" xmlns:cx5="http://schemas.microsoft.com/office/drawing/2016/5/11/chartex" xmlns:cx6="http://schemas.microsoft.com/office/drawing/2016/5/12/chartex" xmlns:cx7="http://schemas.microsoft.com/office/drawing/2016/5/13/chartex" xmlns:cx8="http://schemas.microsoft.com/office/drawing/2016/5/14/chartex" xmlns:mc="http://schemas.openxmlformats.org/markup-compatibility/2006" xmlns:aink="http://schemas.microsoft.com/office/drawing/2016/ink" xmlns:am3d="http://schemas.microsoft.com/office/drawing/2017/model3d" xmlns:o="urn:schemas-microsoft-com:office:office" xmlns:r="http://schemas.openxmlformats.org/officeDocument/2006/relationships" xmlns:m="http://schemas.openxmlformats.org/officeDocument/2006/math" xmlns:v="urn:schemas-microsoft-com:vml" xmlns:wp14="http://schemas.microsoft.com/office/word/2010/wordprocessingDrawing" xmlns:wp="http://schemas.openxmlformats.org/drawingml/2006/wordprocessingDrawing" xmlns:w10="urn:schemas-microsoft-com:office:word" xmlns:w="http://schemas.openxmlformats.org/wordprocessingml/2006/main" xmlns:w14="http://schemas.microsoft.com/office/word/2010/wordml" xmlns:w15="http://schemas.microsoft.com/office/word/2012/wordml" xmlns:w16cid="http://schemas.microsoft.com/office/word/2016/wordml/cid" xmlns:w16se="http://schemas.microsoft.com/office/word/2015/wordml/symex" xmlns:wpg="http://schemas.microsoft.com/office/word/2010/wordprocessingGroup" xmlns:wpi="http://schemas.microsoft.com/office/word/2010/wordprocessingInk" xmlns:wne="http://schemas.microsoft.com/office/word/2006/wordml" xmlns:wps="http://schemas.microsoft.com/office/word/2010/wordprocessingShape" mc:Ignorable="w14 w15 w16se w16cid wp14">
   <w:body>
     <w:p>
       <w:pPr>
@@ -32,6 +32,29 @@
           <w:i/>
         </w:rPr>
       </w:pPr>
+      <w:bookmarkStart w:id="0" w:name="_GoBack"/>
+      <w:bookmarkEnd w:id="0"/>
+    </w:p>
+    <w:p>
+      <w:pPr>
+        <w:spacing w:before="100" w:beforeAutospacing="1" w:after="100" w:afterAutospacing="1"/>
+        <w:outlineLvl w:val="2"/>
+        <w:rPr>
+          <w:rFonts w:ascii="Calibri" w:eastAsia="Times New Roman" w:hAnsi="Calibri" w:cs="Times New Roman"/>
+          <w:b/>
+          <w:bCs/>
+          <w:i/>
+        </w:rPr>
+      </w:pPr>
+      <w:r>
+        <w:rPr>
+          <w:rFonts w:ascii="Calibri" w:eastAsia="Times New Roman" w:hAnsi="Calibri" w:cs="Times New Roman"/>
+          <w:b/>
+          <w:bCs/>
+          <w:i/>
+        </w:rPr>
+        <w:t>Contact information: chris@finoa.io</w:t>
+      </w:r>
     </w:p>
     <w:p>
       <w:pPr>
@@ -472,139 +495,105 @@
           <w:b/>
           <w:bCs/>
         </w:rPr>
-        <w:t xml:space="preserve">What project are you </w:t>
-      </w:r>
-      <w:proofErr w:type="gramStart"/>
-      <w:r>
+        <w:t>What project are you building</w:t>
+      </w:r>
+    </w:p>
+    <w:p>
+      <w:pPr>
+        <w:jc w:val="both"/>
+        <w:rPr>
+          <w:rFonts w:ascii="Calibri" w:hAnsi="Calibri" w:cs="Calibri"/>
+        </w:rPr>
+      </w:pPr>
+      <w:r>
+        <w:rPr>
+          <w:rFonts w:ascii="Calibri" w:hAnsi="Calibri" w:cs="Calibri"/>
+        </w:rPr>
+        <w:t xml:space="preserve">Integration of </w:t>
+      </w:r>
+      <w:r>
+        <w:rPr>
+          <w:rFonts w:ascii="Calibri" w:hAnsi="Calibri" w:cs="Calibri"/>
+        </w:rPr>
+        <w:t>Gnosis</w:t>
+      </w:r>
+      <w:r>
+        <w:rPr>
+          <w:rFonts w:ascii="Calibri" w:hAnsi="Calibri" w:cs="Calibri"/>
+        </w:rPr>
+        <w:t xml:space="preserve"> into </w:t>
+      </w:r>
+      <w:proofErr w:type="spellStart"/>
+      <w:r>
+        <w:rPr>
+          <w:rFonts w:ascii="Calibri" w:hAnsi="Calibri" w:cs="Calibri"/>
+        </w:rPr>
+        <w:t>Finoa’s</w:t>
+      </w:r>
+      <w:proofErr w:type="spellEnd"/>
+      <w:r>
+        <w:rPr>
+          <w:rFonts w:ascii="Calibri" w:hAnsi="Calibri" w:cs="Calibri"/>
+        </w:rPr>
+        <w:t xml:space="preserve"> warm-storage HSM custody solution enabling </w:t>
+      </w:r>
+      <w:proofErr w:type="spellStart"/>
+      <w:r>
+        <w:rPr>
+          <w:rFonts w:ascii="Calibri" w:hAnsi="Calibri" w:cs="Calibri"/>
+        </w:rPr>
+        <w:t>Finoa’s</w:t>
+      </w:r>
+      <w:proofErr w:type="spellEnd"/>
+      <w:r>
+        <w:rPr>
+          <w:rFonts w:ascii="Calibri" w:hAnsi="Calibri" w:cs="Calibri"/>
+        </w:rPr>
+        <w:t xml:space="preserve"> customers, which range from Digital Asset Managers, Venture Capital Firms and Tokenization Platforms to Corporates, to securely safeguard</w:t>
+      </w:r>
+      <w:r>
+        <w:rPr>
+          <w:rFonts w:ascii="Calibri" w:hAnsi="Calibri" w:cs="Calibri"/>
+        </w:rPr>
+        <w:t>, manage</w:t>
+      </w:r>
+      <w:r>
+        <w:rPr>
+          <w:rFonts w:ascii="Calibri" w:hAnsi="Calibri" w:cs="Calibri"/>
+        </w:rPr>
+        <w:t xml:space="preserve"> and later on stake their </w:t>
+      </w:r>
+      <w:r>
+        <w:rPr>
+          <w:rFonts w:ascii="Calibri" w:hAnsi="Calibri" w:cs="Calibri"/>
+        </w:rPr>
+        <w:t xml:space="preserve">GNO </w:t>
+      </w:r>
+      <w:r>
+        <w:rPr>
+          <w:rFonts w:ascii="Calibri" w:hAnsi="Calibri" w:cs="Calibri"/>
+        </w:rPr>
+        <w:t>based Digital Assets.</w:t>
+      </w:r>
+    </w:p>
+    <w:p>
+      <w:pPr>
+        <w:spacing w:before="100" w:beforeAutospacing="1" w:after="100" w:afterAutospacing="1"/>
+        <w:outlineLvl w:val="2"/>
         <w:rPr>
           <w:rFonts w:ascii="Calibri" w:eastAsia="Times New Roman" w:hAnsi="Calibri" w:cs="Times New Roman"/>
           <w:b/>
           <w:bCs/>
         </w:rPr>
-        <w:t>building</w:t>
-      </w:r>
-      <w:proofErr w:type="gramEnd"/>
-    </w:p>
-    <w:p>
-      <w:pPr>
-        <w:jc w:val="both"/>
-        <w:rPr>
-          <w:rFonts w:ascii="Calibri" w:hAnsi="Calibri" w:cs="Calibri"/>
-        </w:rPr>
-      </w:pPr>
-      <w:r>
-        <w:rPr>
-          <w:rFonts w:ascii="Calibri" w:hAnsi="Calibri" w:cs="Calibri"/>
-        </w:rPr>
-        <w:t xml:space="preserve">Integration of </w:t>
-      </w:r>
-      <w:r>
-        <w:rPr>
-          <w:rFonts w:ascii="Calibri" w:hAnsi="Calibri" w:cs="Calibri"/>
-        </w:rPr>
-        <w:t>Gnosis</w:t>
-      </w:r>
-      <w:r>
-        <w:rPr>
-          <w:rFonts w:ascii="Calibri" w:hAnsi="Calibri" w:cs="Calibri"/>
-        </w:rPr>
-        <w:t xml:space="preserve"> into </w:t>
-      </w:r>
-      <w:proofErr w:type="spellStart"/>
-      <w:r>
-        <w:rPr>
-          <w:rFonts w:ascii="Calibri" w:hAnsi="Calibri" w:cs="Calibri"/>
-        </w:rPr>
-        <w:t>Finoa’s</w:t>
-      </w:r>
-      <w:proofErr w:type="spellEnd"/>
-      <w:r>
-        <w:rPr>
-          <w:rFonts w:ascii="Calibri" w:hAnsi="Calibri" w:cs="Calibri"/>
-        </w:rPr>
-        <w:t xml:space="preserve"> warm-storage HSM custody solution enabling </w:t>
-      </w:r>
-      <w:proofErr w:type="spellStart"/>
-      <w:r>
-        <w:rPr>
-          <w:rFonts w:ascii="Calibri" w:hAnsi="Calibri" w:cs="Calibri"/>
-        </w:rPr>
-        <w:t>Finoa’s</w:t>
-      </w:r>
-      <w:proofErr w:type="spellEnd"/>
-      <w:r>
-        <w:rPr>
-          <w:rFonts w:ascii="Calibri" w:hAnsi="Calibri" w:cs="Calibri"/>
-        </w:rPr>
-        <w:t xml:space="preserve"> customers, </w:t>
-      </w:r>
-      <w:proofErr w:type="gramStart"/>
-      <w:r>
-        <w:rPr>
-          <w:rFonts w:ascii="Calibri" w:hAnsi="Calibri" w:cs="Calibri"/>
-        </w:rPr>
-        <w:t>which</w:t>
-      </w:r>
-      <w:proofErr w:type="gramEnd"/>
-      <w:r>
-        <w:rPr>
-          <w:rFonts w:ascii="Calibri" w:hAnsi="Calibri" w:cs="Calibri"/>
-        </w:rPr>
-        <w:t xml:space="preserve"> range from Digital Asset Managers, Venture Capital Firms and Tokenization Platforms to Corporates, to securely safeguard</w:t>
-      </w:r>
-      <w:r>
-        <w:rPr>
-          <w:rFonts w:ascii="Calibri" w:hAnsi="Calibri" w:cs="Calibri"/>
-        </w:rPr>
-        <w:t>, manage</w:t>
-      </w:r>
-      <w:r>
-        <w:rPr>
-          <w:rFonts w:ascii="Calibri" w:hAnsi="Calibri" w:cs="Calibri"/>
-        </w:rPr>
-        <w:t xml:space="preserve"> and later on stake their </w:t>
-      </w:r>
-      <w:r>
-        <w:rPr>
-          <w:rFonts w:ascii="Calibri" w:hAnsi="Calibri" w:cs="Calibri"/>
-        </w:rPr>
-        <w:t xml:space="preserve">GNO </w:t>
-      </w:r>
-      <w:r>
-        <w:rPr>
-          <w:rFonts w:ascii="Calibri" w:hAnsi="Calibri" w:cs="Calibri"/>
-        </w:rPr>
-        <w:t>based Digital Assets.</w:t>
-      </w:r>
-    </w:p>
-    <w:p>
-      <w:pPr>
-        <w:spacing w:before="100" w:beforeAutospacing="1" w:after="100" w:afterAutospacing="1"/>
-        <w:outlineLvl w:val="2"/>
+      </w:pPr>
+      <w:r>
         <w:rPr>
           <w:rFonts w:ascii="Calibri" w:eastAsia="Times New Roman" w:hAnsi="Calibri" w:cs="Times New Roman"/>
           <w:b/>
           <w:bCs/>
         </w:rPr>
-      </w:pPr>
-      <w:r>
-        <w:rPr>
-          <w:rFonts w:ascii="Calibri" w:eastAsia="Times New Roman" w:hAnsi="Calibri" w:cs="Times New Roman"/>
-          <w:b/>
-          <w:bCs/>
-        </w:rPr>
-        <w:t xml:space="preserve">Why did you decide to build </w:t>
-      </w:r>
-      <w:proofErr w:type="gramStart"/>
-      <w:r>
-        <w:rPr>
-          <w:rFonts w:ascii="Calibri" w:eastAsia="Times New Roman" w:hAnsi="Calibri" w:cs="Times New Roman"/>
-          <w:b/>
-          <w:bCs/>
-        </w:rPr>
-        <w:t>it</w:t>
-      </w:r>
-      <w:proofErr w:type="gramEnd"/>
+        <w:t>Why did you decide to build it</w:t>
+      </w:r>
     </w:p>
     <w:p>
       <w:pPr>
@@ -703,18 +692,8 @@
           <w:b/>
           <w:bCs/>
         </w:rPr>
-        <w:t xml:space="preserve">How long will it </w:t>
-      </w:r>
-      <w:proofErr w:type="gramStart"/>
-      <w:r>
-        <w:rPr>
-          <w:rFonts w:ascii="Calibri" w:eastAsia="Times New Roman" w:hAnsi="Calibri" w:cs="Times New Roman"/>
-          <w:b/>
-          <w:bCs/>
-        </w:rPr>
-        <w:t>take</w:t>
-      </w:r>
-      <w:proofErr w:type="gramEnd"/>
+        <w:t>How long will it take</w:t>
+      </w:r>
     </w:p>
     <w:p>
       <w:pPr>
@@ -745,62 +724,70 @@
           <w:rFonts w:ascii="Calibri" w:eastAsia="Times New Roman" w:hAnsi="Calibri" w:cs="Times New Roman"/>
           <w:color w:val="000000" w:themeColor="text1"/>
         </w:rPr>
-        <w:t xml:space="preserve"> weeks. We expect to be able to leverage a significant part from our existing and advanced custody and node infrastructure. With the grant, we will be able to cover the setup of the additional hardware infrastructure as well as the development of the Gnosis specifics</w:t>
+        <w:t xml:space="preserve"> weeks. We expect to be able to leverage a significant part from our existing and advanced custody and node infrastructure. With the grant, we will be able to cover the setup of the additional hardware infrastructure as well as the development of the Gnosis </w:t>
       </w:r>
       <w:r>
         <w:rPr>
           <w:rFonts w:ascii="Calibri" w:eastAsia="Times New Roman" w:hAnsi="Calibri" w:cs="Times New Roman"/>
           <w:color w:val="000000" w:themeColor="text1"/>
         </w:rPr>
-        <w:t xml:space="preserve"> including its integration</w:t>
+        <w:lastRenderedPageBreak/>
+        <w:t>specifics</w:t>
       </w:r>
       <w:r>
         <w:rPr>
           <w:rFonts w:ascii="Calibri" w:eastAsia="Times New Roman" w:hAnsi="Calibri" w:cs="Times New Roman"/>
           <w:color w:val="000000" w:themeColor="text1"/>
         </w:rPr>
-        <w:t>. Excessive costs</w:t>
+        <w:t xml:space="preserve"> including its integration</w:t>
       </w:r>
       <w:r>
         <w:rPr>
           <w:rFonts w:ascii="Calibri" w:eastAsia="Times New Roman" w:hAnsi="Calibri" w:cs="Times New Roman"/>
           <w:color w:val="000000" w:themeColor="text1"/>
         </w:rPr>
-        <w:t>, in case they’ll arise</w:t>
+        <w:t>. Excessive costs</w:t>
       </w:r>
       <w:r>
         <w:rPr>
           <w:rFonts w:ascii="Calibri" w:eastAsia="Times New Roman" w:hAnsi="Calibri" w:cs="Times New Roman"/>
           <w:color w:val="000000" w:themeColor="text1"/>
         </w:rPr>
-        <w:t>,</w:t>
+        <w:t>, in case they’ll arise</w:t>
       </w:r>
       <w:r>
         <w:rPr>
           <w:rFonts w:ascii="Calibri" w:eastAsia="Times New Roman" w:hAnsi="Calibri" w:cs="Times New Roman"/>
           <w:color w:val="000000" w:themeColor="text1"/>
         </w:rPr>
-        <w:t xml:space="preserve"> will be </w:t>
+        <w:t>,</w:t>
       </w:r>
       <w:r>
         <w:rPr>
           <w:rFonts w:ascii="Calibri" w:eastAsia="Times New Roman" w:hAnsi="Calibri" w:cs="Times New Roman"/>
           <w:color w:val="000000" w:themeColor="text1"/>
         </w:rPr>
-        <w:t>source</w:t>
+        <w:t xml:space="preserve"> will be </w:t>
       </w:r>
       <w:r>
         <w:rPr>
           <w:rFonts w:ascii="Calibri" w:eastAsia="Times New Roman" w:hAnsi="Calibri" w:cs="Times New Roman"/>
           <w:color w:val="000000" w:themeColor="text1"/>
         </w:rPr>
-        <w:t>d</w:t>
+        <w:t>source</w:t>
       </w:r>
       <w:r>
         <w:rPr>
           <w:rFonts w:ascii="Calibri" w:eastAsia="Times New Roman" w:hAnsi="Calibri" w:cs="Times New Roman"/>
           <w:color w:val="000000" w:themeColor="text1"/>
         </w:rPr>
+        <w:t>d</w:t>
+      </w:r>
+      <w:r>
+        <w:rPr>
+          <w:rFonts w:ascii="Calibri" w:eastAsia="Times New Roman" w:hAnsi="Calibri" w:cs="Times New Roman"/>
+          <w:color w:val="000000" w:themeColor="text1"/>
+        </w:rPr>
         <w:t xml:space="preserve"> from our funding.</w:t>
       </w:r>
     </w:p>
@@ -831,297 +818,277 @@
           <w:b/>
           <w:bCs/>
         </w:rPr>
-        <w:t xml:space="preserve">How much funding are you </w:t>
-      </w:r>
-      <w:proofErr w:type="gramStart"/>
-      <w:r>
+        <w:t>How much funding are you requesting</w:t>
+      </w:r>
+    </w:p>
+    <w:p>
+      <w:pPr>
+        <w:jc w:val="both"/>
+        <w:rPr>
+          <w:rFonts w:ascii="Calibri" w:hAnsi="Calibri" w:cs="Calibri"/>
+          <w:bCs/>
+          <w:color w:val="000000" w:themeColor="text1"/>
+        </w:rPr>
+      </w:pPr>
+      <w:r>
+        <w:rPr>
+          <w:rFonts w:ascii="Calibri" w:hAnsi="Calibri" w:cs="Calibri"/>
+          <w:bCs/>
+          <w:color w:val="000000" w:themeColor="text1"/>
+        </w:rPr>
+        <w:t xml:space="preserve">As indicated in the previous paragraph, we expect the project to require a total of </w:t>
+      </w:r>
+      <w:r>
+        <w:rPr>
+          <w:rFonts w:ascii="Calibri" w:hAnsi="Calibri" w:cs="Calibri"/>
+          <w:bCs/>
+          <w:color w:val="000000" w:themeColor="text1"/>
+        </w:rPr>
+        <w:t>46</w:t>
+      </w:r>
+      <w:r>
+        <w:rPr>
+          <w:rFonts w:ascii="Calibri" w:hAnsi="Calibri" w:cs="Calibri"/>
+          <w:bCs/>
+          <w:color w:val="000000" w:themeColor="text1"/>
+        </w:rPr>
+        <w:t xml:space="preserve"> days (</w:t>
+      </w:r>
+      <w:r>
+        <w:rPr>
+          <w:rFonts w:ascii="Calibri" w:hAnsi="Calibri" w:cs="Calibri"/>
+          <w:bCs/>
+          <w:color w:val="000000" w:themeColor="text1"/>
+        </w:rPr>
+        <w:t xml:space="preserve">approx. </w:t>
+      </w:r>
+      <w:r>
+        <w:rPr>
+          <w:rFonts w:ascii="Calibri" w:hAnsi="Calibri" w:cs="Calibri"/>
+          <w:bCs/>
+          <w:color w:val="000000" w:themeColor="text1"/>
+        </w:rPr>
+        <w:t>9</w:t>
+      </w:r>
+      <w:r>
+        <w:rPr>
+          <w:rFonts w:ascii="Calibri" w:hAnsi="Calibri" w:cs="Calibri"/>
+          <w:bCs/>
+          <w:color w:val="000000" w:themeColor="text1"/>
+        </w:rPr>
+        <w:t>-10</w:t>
+      </w:r>
+      <w:r>
+        <w:rPr>
+          <w:rFonts w:ascii="Calibri" w:hAnsi="Calibri" w:cs="Calibri"/>
+          <w:bCs/>
+          <w:color w:val="000000" w:themeColor="text1"/>
+        </w:rPr>
+        <w:t xml:space="preserve"> weeks) to be completed </w:t>
+      </w:r>
+      <w:r>
+        <w:rPr>
+          <w:rFonts w:ascii="Calibri" w:hAnsi="Calibri" w:cs="Calibri"/>
+          <w:bCs/>
+          <w:color w:val="000000" w:themeColor="text1"/>
+        </w:rPr>
+        <w:t>including</w:t>
+      </w:r>
+      <w:r>
+        <w:rPr>
+          <w:rFonts w:ascii="Calibri" w:hAnsi="Calibri" w:cs="Calibri"/>
+          <w:bCs/>
+          <w:color w:val="000000" w:themeColor="text1"/>
+        </w:rPr>
+        <w:t xml:space="preserve"> a go-live of </w:t>
+      </w:r>
+      <w:r>
+        <w:rPr>
+          <w:rFonts w:ascii="Calibri" w:hAnsi="Calibri" w:cs="Calibri"/>
+          <w:bCs/>
+          <w:color w:val="000000" w:themeColor="text1"/>
+        </w:rPr>
+        <w:t xml:space="preserve">GNO in </w:t>
+      </w:r>
+      <w:r>
+        <w:rPr>
+          <w:rFonts w:ascii="Calibri" w:hAnsi="Calibri" w:cs="Calibri"/>
+          <w:bCs/>
+          <w:color w:val="000000" w:themeColor="text1"/>
+        </w:rPr>
+        <w:t>our system. Through the mix of internal as well as external capacity</w:t>
+      </w:r>
+      <w:r>
+        <w:rPr>
+          <w:rFonts w:ascii="Calibri" w:hAnsi="Calibri" w:cs="Calibri"/>
+          <w:bCs/>
+          <w:color w:val="000000" w:themeColor="text1"/>
+        </w:rPr>
+        <w:t xml:space="preserve"> (from our sister company The Cluster Company GmbH)</w:t>
+      </w:r>
+      <w:r>
+        <w:rPr>
+          <w:rFonts w:ascii="Calibri" w:hAnsi="Calibri" w:cs="Calibri"/>
+          <w:bCs/>
+          <w:color w:val="000000" w:themeColor="text1"/>
+        </w:rPr>
+        <w:t>,</w:t>
+      </w:r>
+      <w:r>
+        <w:rPr>
+          <w:rFonts w:ascii="Calibri" w:hAnsi="Calibri" w:cs="Calibri"/>
+          <w:bCs/>
+          <w:color w:val="000000" w:themeColor="text1"/>
+        </w:rPr>
+        <w:t xml:space="preserve"> we are calculating with an average cost per FTE per day of EUR </w:t>
+      </w:r>
+      <w:r>
+        <w:rPr>
+          <w:rFonts w:ascii="Calibri" w:hAnsi="Calibri" w:cs="Calibri"/>
+          <w:bCs/>
+          <w:color w:val="000000" w:themeColor="text1"/>
+        </w:rPr>
+        <w:t>650</w:t>
+      </w:r>
+      <w:r>
+        <w:rPr>
+          <w:rFonts w:ascii="Calibri" w:hAnsi="Calibri" w:cs="Calibri"/>
+          <w:bCs/>
+          <w:color w:val="000000" w:themeColor="text1"/>
+        </w:rPr>
+        <w:t>. In ad</w:t>
+      </w:r>
+      <w:r>
+        <w:rPr>
+          <w:rFonts w:ascii="Calibri" w:hAnsi="Calibri" w:cs="Calibri"/>
+          <w:bCs/>
+          <w:color w:val="000000" w:themeColor="text1"/>
+        </w:rPr>
+        <w:t>dition to that, a cost of EUR 15</w:t>
+      </w:r>
+      <w:r>
+        <w:rPr>
+          <w:rFonts w:ascii="Calibri" w:hAnsi="Calibri" w:cs="Calibri"/>
+          <w:bCs/>
+          <w:color w:val="000000" w:themeColor="text1"/>
+        </w:rPr>
+        <w:t xml:space="preserve">,000 for the purchasing of additional hardware (Servers, HDDs, Redundant Setup) should be calculated. Summing this up, we are expecting a total cost for the execution of the described project of </w:t>
+      </w:r>
+      <w:r>
+        <w:rPr>
+          <w:rFonts w:ascii="Calibri" w:hAnsi="Calibri" w:cs="Calibri"/>
+          <w:bCs/>
+          <w:color w:val="000000" w:themeColor="text1"/>
+        </w:rPr>
+        <w:t xml:space="preserve">EUR </w:t>
+      </w:r>
+      <w:r>
+        <w:rPr>
+          <w:rFonts w:ascii="Calibri" w:hAnsi="Calibri" w:cs="Calibri"/>
+          <w:bCs/>
+          <w:color w:val="000000" w:themeColor="text1"/>
+        </w:rPr>
+        <w:t>45</w:t>
+      </w:r>
+      <w:r>
+        <w:rPr>
+          <w:rFonts w:ascii="Calibri" w:hAnsi="Calibri" w:cs="Calibri"/>
+          <w:bCs/>
+          <w:color w:val="000000" w:themeColor="text1"/>
+        </w:rPr>
+        <w:t>k</w:t>
+      </w:r>
+      <w:r>
+        <w:rPr>
+          <w:rFonts w:ascii="Calibri" w:hAnsi="Calibri" w:cs="Calibri"/>
+          <w:bCs/>
+          <w:color w:val="000000" w:themeColor="text1"/>
+        </w:rPr>
+        <w:t xml:space="preserve">, consisting of </w:t>
+      </w:r>
+      <w:r>
+        <w:rPr>
+          <w:rFonts w:ascii="Calibri" w:hAnsi="Calibri" w:cs="Calibri"/>
+          <w:bCs/>
+          <w:color w:val="000000" w:themeColor="text1"/>
+        </w:rPr>
+        <w:t>4</w:t>
+      </w:r>
+      <w:r>
+        <w:rPr>
+          <w:rFonts w:ascii="Calibri" w:hAnsi="Calibri" w:cs="Calibri"/>
+          <w:bCs/>
+          <w:color w:val="000000" w:themeColor="text1"/>
+        </w:rPr>
+        <w:t>6</w:t>
+      </w:r>
+      <w:r>
+        <w:rPr>
+          <w:rFonts w:ascii="Calibri" w:hAnsi="Calibri" w:cs="Calibri"/>
+          <w:bCs/>
+          <w:color w:val="000000" w:themeColor="text1"/>
+        </w:rPr>
+        <w:t xml:space="preserve"> </w:t>
+      </w:r>
+      <w:r>
+        <w:rPr>
+          <w:rFonts w:ascii="Calibri" w:hAnsi="Calibri" w:cs="Calibri"/>
+          <w:bCs/>
+          <w:color w:val="000000" w:themeColor="text1"/>
+        </w:rPr>
+        <w:t xml:space="preserve">(# of FTE days) x EUR </w:t>
+      </w:r>
+      <w:r>
+        <w:rPr>
+          <w:rFonts w:ascii="Calibri" w:hAnsi="Calibri" w:cs="Calibri"/>
+          <w:bCs/>
+          <w:color w:val="000000" w:themeColor="text1"/>
+        </w:rPr>
+        <w:t>650</w:t>
+      </w:r>
+      <w:r>
+        <w:rPr>
+          <w:rFonts w:ascii="Calibri" w:hAnsi="Calibri" w:cs="Calibri"/>
+          <w:bCs/>
+          <w:color w:val="000000" w:themeColor="text1"/>
+        </w:rPr>
+        <w:t xml:space="preserve"> (average costs per FTE day) plus Hardware c</w:t>
+      </w:r>
+      <w:r>
+        <w:rPr>
+          <w:rFonts w:ascii="Calibri" w:hAnsi="Calibri" w:cs="Calibri"/>
+          <w:bCs/>
+          <w:color w:val="000000" w:themeColor="text1"/>
+        </w:rPr>
+        <w:t>osts of EUR 15</w:t>
+      </w:r>
+      <w:r>
+        <w:rPr>
+          <w:rFonts w:ascii="Calibri" w:hAnsi="Calibri" w:cs="Calibri"/>
+          <w:bCs/>
+          <w:color w:val="000000" w:themeColor="text1"/>
+        </w:rPr>
+        <w:t xml:space="preserve">k. </w:t>
+      </w:r>
+    </w:p>
+    <w:p>
+      <w:pPr>
+        <w:spacing w:before="100" w:beforeAutospacing="1" w:after="100" w:afterAutospacing="1"/>
+        <w:outlineLvl w:val="2"/>
         <w:rPr>
           <w:rFonts w:ascii="Calibri" w:eastAsia="Times New Roman" w:hAnsi="Calibri" w:cs="Times New Roman"/>
           <w:b/>
           <w:bCs/>
         </w:rPr>
-        <w:t>requesting</w:t>
-      </w:r>
-      <w:proofErr w:type="gramEnd"/>
-    </w:p>
-    <w:p>
-      <w:pPr>
-        <w:jc w:val="both"/>
-        <w:rPr>
-          <w:rFonts w:ascii="Calibri" w:hAnsi="Calibri" w:cs="Calibri"/>
-          <w:bCs/>
-          <w:color w:val="000000" w:themeColor="text1"/>
-        </w:rPr>
-      </w:pPr>
-      <w:r>
-        <w:rPr>
-          <w:rFonts w:ascii="Calibri" w:hAnsi="Calibri" w:cs="Calibri"/>
-          <w:bCs/>
-          <w:color w:val="000000" w:themeColor="text1"/>
-        </w:rPr>
-        <w:t xml:space="preserve">As indicated in the previous paragraph, we expect the project to require a total of </w:t>
-      </w:r>
-      <w:r>
-        <w:rPr>
-          <w:rFonts w:ascii="Calibri" w:hAnsi="Calibri" w:cs="Calibri"/>
-          <w:bCs/>
-          <w:color w:val="000000" w:themeColor="text1"/>
-        </w:rPr>
-        <w:t>46</w:t>
-      </w:r>
-      <w:r>
-        <w:rPr>
-          <w:rFonts w:ascii="Calibri" w:hAnsi="Calibri" w:cs="Calibri"/>
-          <w:bCs/>
-          <w:color w:val="000000" w:themeColor="text1"/>
-        </w:rPr>
-        <w:t xml:space="preserve"> days (</w:t>
-      </w:r>
-      <w:r>
-        <w:rPr>
-          <w:rFonts w:ascii="Calibri" w:hAnsi="Calibri" w:cs="Calibri"/>
-          <w:bCs/>
-          <w:color w:val="000000" w:themeColor="text1"/>
-        </w:rPr>
-        <w:t xml:space="preserve">approx. </w:t>
-      </w:r>
-      <w:r>
-        <w:rPr>
-          <w:rFonts w:ascii="Calibri" w:hAnsi="Calibri" w:cs="Calibri"/>
-          <w:bCs/>
-          <w:color w:val="000000" w:themeColor="text1"/>
-        </w:rPr>
-        <w:t>9</w:t>
-      </w:r>
-      <w:r>
-        <w:rPr>
-          <w:rFonts w:ascii="Calibri" w:hAnsi="Calibri" w:cs="Calibri"/>
-          <w:bCs/>
-          <w:color w:val="000000" w:themeColor="text1"/>
-        </w:rPr>
-        <w:t>-10</w:t>
-      </w:r>
-      <w:r>
-        <w:rPr>
-          <w:rFonts w:ascii="Calibri" w:hAnsi="Calibri" w:cs="Calibri"/>
-          <w:bCs/>
-          <w:color w:val="000000" w:themeColor="text1"/>
-        </w:rPr>
-        <w:t xml:space="preserve"> weeks) to be completed </w:t>
-      </w:r>
-      <w:r>
-        <w:rPr>
-          <w:rFonts w:ascii="Calibri" w:hAnsi="Calibri" w:cs="Calibri"/>
-          <w:bCs/>
-          <w:color w:val="000000" w:themeColor="text1"/>
-        </w:rPr>
-        <w:t>including</w:t>
-      </w:r>
-      <w:r>
-        <w:rPr>
-          <w:rFonts w:ascii="Calibri" w:hAnsi="Calibri" w:cs="Calibri"/>
-          <w:bCs/>
-          <w:color w:val="000000" w:themeColor="text1"/>
-        </w:rPr>
-        <w:t xml:space="preserve"> a go-live of </w:t>
-      </w:r>
-      <w:r>
-        <w:rPr>
-          <w:rFonts w:ascii="Calibri" w:hAnsi="Calibri" w:cs="Calibri"/>
-          <w:bCs/>
-          <w:color w:val="000000" w:themeColor="text1"/>
-        </w:rPr>
-        <w:t xml:space="preserve">GNO in </w:t>
-      </w:r>
-      <w:r>
-        <w:rPr>
-          <w:rFonts w:ascii="Calibri" w:hAnsi="Calibri" w:cs="Calibri"/>
-          <w:bCs/>
-          <w:color w:val="000000" w:themeColor="text1"/>
-        </w:rPr>
-        <w:t>our system. Through the mix of internal as well as external capacity</w:t>
-      </w:r>
-      <w:r>
-        <w:rPr>
-          <w:rFonts w:ascii="Calibri" w:hAnsi="Calibri" w:cs="Calibri"/>
-          <w:bCs/>
-          <w:color w:val="000000" w:themeColor="text1"/>
-        </w:rPr>
-        <w:t xml:space="preserve"> (from our sister company The Cluster Company GmbH)</w:t>
-      </w:r>
-      <w:r>
-        <w:rPr>
-          <w:rFonts w:ascii="Calibri" w:hAnsi="Calibri" w:cs="Calibri"/>
-          <w:bCs/>
-          <w:color w:val="000000" w:themeColor="text1"/>
-        </w:rPr>
-        <w:t>,</w:t>
-      </w:r>
-      <w:r>
-        <w:rPr>
-          <w:rFonts w:ascii="Calibri" w:hAnsi="Calibri" w:cs="Calibri"/>
-          <w:bCs/>
-          <w:color w:val="000000" w:themeColor="text1"/>
-        </w:rPr>
-        <w:t xml:space="preserve"> we are calculating with an average cost per FTE per day of EUR </w:t>
-      </w:r>
-      <w:r>
-        <w:rPr>
-          <w:rFonts w:ascii="Calibri" w:hAnsi="Calibri" w:cs="Calibri"/>
-          <w:bCs/>
-          <w:color w:val="000000" w:themeColor="text1"/>
-        </w:rPr>
-        <w:t>650</w:t>
-      </w:r>
-      <w:r>
-        <w:rPr>
-          <w:rFonts w:ascii="Calibri" w:hAnsi="Calibri" w:cs="Calibri"/>
-          <w:bCs/>
-          <w:color w:val="000000" w:themeColor="text1"/>
-        </w:rPr>
-        <w:t>. In ad</w:t>
-      </w:r>
-      <w:r>
-        <w:rPr>
-          <w:rFonts w:ascii="Calibri" w:hAnsi="Calibri" w:cs="Calibri"/>
-          <w:bCs/>
-          <w:color w:val="000000" w:themeColor="text1"/>
-        </w:rPr>
-        <w:t>dition to that, a cost of EUR 15</w:t>
-      </w:r>
-      <w:r>
-        <w:rPr>
-          <w:rFonts w:ascii="Calibri" w:hAnsi="Calibri" w:cs="Calibri"/>
-          <w:bCs/>
-          <w:color w:val="000000" w:themeColor="text1"/>
-        </w:rPr>
-        <w:t xml:space="preserve">,000 for the purchasing of additional hardware (Servers, HDDs, Redundant Setup) should be calculated. Summing this up, we are expecting a total cost for the execution of the described project of </w:t>
-      </w:r>
-      <w:r>
-        <w:rPr>
-          <w:rFonts w:ascii="Calibri" w:hAnsi="Calibri" w:cs="Calibri"/>
-          <w:bCs/>
-          <w:color w:val="000000" w:themeColor="text1"/>
-        </w:rPr>
-        <w:t xml:space="preserve">EUR </w:t>
-      </w:r>
-      <w:r>
-        <w:rPr>
-          <w:rFonts w:ascii="Calibri" w:hAnsi="Calibri" w:cs="Calibri"/>
-          <w:bCs/>
-          <w:color w:val="000000" w:themeColor="text1"/>
-        </w:rPr>
-        <w:t>45</w:t>
-      </w:r>
-      <w:r>
-        <w:rPr>
-          <w:rFonts w:ascii="Calibri" w:hAnsi="Calibri" w:cs="Calibri"/>
-          <w:bCs/>
-          <w:color w:val="000000" w:themeColor="text1"/>
-        </w:rPr>
-        <w:t>k</w:t>
-      </w:r>
-      <w:r>
-        <w:rPr>
-          <w:rFonts w:ascii="Calibri" w:hAnsi="Calibri" w:cs="Calibri"/>
-          <w:bCs/>
-          <w:color w:val="000000" w:themeColor="text1"/>
-        </w:rPr>
-        <w:t xml:space="preserve">, consisting of </w:t>
-      </w:r>
-      <w:r>
-        <w:rPr>
-          <w:rFonts w:ascii="Calibri" w:hAnsi="Calibri" w:cs="Calibri"/>
-          <w:bCs/>
-          <w:color w:val="000000" w:themeColor="text1"/>
-        </w:rPr>
-        <w:t>4</w:t>
-      </w:r>
-      <w:r>
-        <w:rPr>
-          <w:rFonts w:ascii="Calibri" w:hAnsi="Calibri" w:cs="Calibri"/>
-          <w:bCs/>
-          <w:color w:val="000000" w:themeColor="text1"/>
-        </w:rPr>
-        <w:t>6</w:t>
-      </w:r>
-      <w:r>
-        <w:rPr>
-          <w:rFonts w:ascii="Calibri" w:hAnsi="Calibri" w:cs="Calibri"/>
-          <w:bCs/>
-          <w:color w:val="000000" w:themeColor="text1"/>
-        </w:rPr>
-        <w:t xml:space="preserve"> </w:t>
-      </w:r>
-      <w:r>
-        <w:rPr>
-          <w:rFonts w:ascii="Calibri" w:hAnsi="Calibri" w:cs="Calibri"/>
-          <w:bCs/>
-          <w:color w:val="000000" w:themeColor="text1"/>
-        </w:rPr>
-        <w:t xml:space="preserve">(# of FTE days) x EUR </w:t>
-      </w:r>
-      <w:r>
-        <w:rPr>
-          <w:rFonts w:ascii="Calibri" w:hAnsi="Calibri" w:cs="Calibri"/>
-          <w:bCs/>
-          <w:color w:val="000000" w:themeColor="text1"/>
-        </w:rPr>
-        <w:t>650</w:t>
-      </w:r>
-      <w:r>
-        <w:rPr>
-          <w:rFonts w:ascii="Calibri" w:hAnsi="Calibri" w:cs="Calibri"/>
-          <w:bCs/>
-          <w:color w:val="000000" w:themeColor="text1"/>
-        </w:rPr>
-        <w:t xml:space="preserve"> (average costs per FTE day) plus Hardware c</w:t>
-      </w:r>
-      <w:r>
-        <w:rPr>
-          <w:rFonts w:ascii="Calibri" w:hAnsi="Calibri" w:cs="Calibri"/>
-          <w:bCs/>
-          <w:color w:val="000000" w:themeColor="text1"/>
-        </w:rPr>
-        <w:t>osts of EUR 15</w:t>
-      </w:r>
-      <w:r>
-        <w:rPr>
-          <w:rFonts w:ascii="Calibri" w:hAnsi="Calibri" w:cs="Calibri"/>
-          <w:bCs/>
-          <w:color w:val="000000" w:themeColor="text1"/>
-        </w:rPr>
-        <w:t xml:space="preserve">k. </w:t>
-      </w:r>
-    </w:p>
-    <w:p>
-      <w:pPr>
-        <w:spacing w:before="100" w:beforeAutospacing="1" w:after="100" w:afterAutospacing="1"/>
-        <w:outlineLvl w:val="2"/>
+      </w:pPr>
+      <w:r>
         <w:rPr>
           <w:rFonts w:ascii="Calibri" w:eastAsia="Times New Roman" w:hAnsi="Calibri" w:cs="Times New Roman"/>
           <w:b/>
           <w:bCs/>
         </w:rPr>
-      </w:pPr>
-      <w:r>
-        <w:rPr>
-          <w:rFonts w:ascii="Calibri" w:eastAsia="Times New Roman" w:hAnsi="Calibri" w:cs="Times New Roman"/>
-          <w:b/>
-          <w:bCs/>
-        </w:rPr>
-        <w:t xml:space="preserve">How did you hear about the </w:t>
-      </w:r>
-      <w:proofErr w:type="gramStart"/>
-      <w:r>
-        <w:rPr>
-          <w:rFonts w:ascii="Calibri" w:eastAsia="Times New Roman" w:hAnsi="Calibri" w:cs="Times New Roman"/>
-          <w:b/>
-          <w:bCs/>
-        </w:rPr>
-        <w:t>GECO</w:t>
-      </w:r>
-      <w:proofErr w:type="gramEnd"/>
+        <w:t>How did you hear about the GECO</w:t>
+      </w:r>
     </w:p>
     <w:p>
       <w:pPr>
@@ -1136,21 +1103,7 @@
         <w:rPr>
           <w:rFonts w:ascii="Calibri" w:eastAsia="Times New Roman" w:hAnsi="Calibri" w:cs="Times New Roman"/>
         </w:rPr>
-        <w:t xml:space="preserve">Multiple customers of ours have shown interest in securely storing their GNOs </w:t>
-      </w:r>
-      <w:proofErr w:type="gramStart"/>
-      <w:r>
-        <w:rPr>
-          <w:rFonts w:ascii="Calibri" w:eastAsia="Times New Roman" w:hAnsi="Calibri" w:cs="Times New Roman"/>
-        </w:rPr>
-        <w:t>with us and additional desktop research on the Gnosis protocol</w:t>
-      </w:r>
-      <w:proofErr w:type="gramEnd"/>
-      <w:r>
-        <w:rPr>
-          <w:rFonts w:ascii="Calibri" w:eastAsia="Times New Roman" w:hAnsi="Calibri" w:cs="Times New Roman"/>
-        </w:rPr>
-        <w:t xml:space="preserve"> and community itself has ultimately guided us towards</w:t>
+        <w:t>Multiple customers of ours have shown interest in securely storing their GNOs with us and additional desktop research on the Gnosis protocol and community itself has ultimately guided us towards</w:t>
       </w:r>
       <w:r>
         <w:rPr>
@@ -1392,7 +1345,15 @@
           <w:rFonts w:ascii="Calibri" w:hAnsi="Calibri" w:cs="Calibri"/>
           <w:color w:val="1D1C1D"/>
         </w:rPr>
-        <w:t xml:space="preserve">The target deliverable is a library written in C99 with as few external dependencies as possible so it may be used in embedded systems, such as programmable hardware security modules. It may be assumed that all </w:t>
+        <w:t xml:space="preserve">The target deliverable is a library written in C99 with as few external dependencies as possible so it may be used in embedded systems, such as programmable hardware security </w:t>
+      </w:r>
+      <w:r>
+        <w:rPr>
+          <w:rFonts w:ascii="Calibri" w:hAnsi="Calibri" w:cs="Calibri"/>
+          <w:color w:val="1D1C1D"/>
+        </w:rPr>
+        <w:lastRenderedPageBreak/>
+        <w:t xml:space="preserve">modules. It may be assumed that all </w:t>
       </w:r>
       <w:r>
         <w:rPr>
@@ -1434,7 +1395,6 @@
           <w:rFonts w:ascii="Calibri" w:hAnsi="Calibri" w:cs="Calibri"/>
           <w:color w:val="1D1C1D"/>
         </w:rPr>
-        <w:lastRenderedPageBreak/>
         <w:t>The library shall provide functionality for:</w:t>
       </w:r>
     </w:p>
@@ -1830,8 +1790,6 @@
         </w:rPr>
         <w:t>’</w:t>
       </w:r>
-      <w:bookmarkStart w:id="0" w:name="_GoBack"/>
-      <w:bookmarkEnd w:id="0"/>
       <w:r>
         <w:rPr>
           <w:rFonts w:ascii="Calibri" w:hAnsi="Calibri" w:cs="Calibri"/>
@@ -2217,6 +2175,7 @@
           <w:iCs/>
           <w:color w:val="1D1C1D"/>
         </w:rPr>
+        <w:lastRenderedPageBreak/>
         <w:t>Time required: 4 developer days</w:t>
       </w:r>
     </w:p>
@@ -2274,7 +2233,6 @@
           <w:rFonts w:ascii="Calibri" w:hAnsi="Calibri" w:cs="Calibri"/>
           <w:color w:val="1D1C1D"/>
         </w:rPr>
-        <w:lastRenderedPageBreak/>
         <w:t>2) Checking the consistency and correctness of an address</w:t>
       </w:r>
     </w:p>
@@ -3111,7 +3069,6 @@
           <w:color w:val="1D1C1D"/>
           <w:u w:val="single"/>
         </w:rPr>
-        <w:lastRenderedPageBreak/>
         <w:t xml:space="preserve">Detailed time schedule: </w:t>
       </w:r>
     </w:p>
@@ -3859,17 +3816,7 @@
                 <w:sz w:val="18"/>
                 <w:szCs w:val="18"/>
               </w:rPr>
-              <w:t xml:space="preserve">Compiling an </w:t>
-            </w:r>
-            <w:proofErr w:type="gramStart"/>
-            <w:r>
-              <w:rPr>
-                <w:rFonts w:ascii="Calibri" w:hAnsi="Calibri" w:cs="Calibri"/>
-                <w:color w:val="000000"/>
-                <w:sz w:val="18"/>
-                <w:szCs w:val="18"/>
-              </w:rPr>
-              <w:t xml:space="preserve">overview </w:t>
+              <w:t xml:space="preserve">Compiling an overview </w:t>
             </w:r>
             <w:r>
               <w:rPr>
@@ -3878,17 +3825,7 @@
                 <w:sz w:val="18"/>
                 <w:szCs w:val="18"/>
               </w:rPr>
-              <w:t xml:space="preserve"> cryptographic</w:t>
-            </w:r>
-            <w:proofErr w:type="gramEnd"/>
-            <w:r>
-              <w:rPr>
-                <w:rFonts w:ascii="Calibri" w:hAnsi="Calibri" w:cs="Calibri"/>
-                <w:color w:val="1D1C1D"/>
-                <w:sz w:val="18"/>
-                <w:szCs w:val="18"/>
-              </w:rPr>
-              <w:t xml:space="preserve"> processes and infrastructure details of the </w:t>
+              <w:t xml:space="preserve"> cryptographic processes and infrastructure details of the </w:t>
             </w:r>
             <w:r>
               <w:rPr>
@@ -5850,7 +5787,6 @@
                 <w:lang w:val="en-US"/>
               </w:rPr>
             </w:pPr>
-            <w:proofErr w:type="gramStart"/>
             <w:r>
               <w:rPr>
                 <w:rFonts w:ascii="Calibri" w:hAnsi="Calibri" w:cs="Calibri"/>
@@ -5878,17 +5814,7 @@
                 <w:sz w:val="18"/>
                 <w:szCs w:val="18"/>
               </w:rPr>
-              <w:t xml:space="preserve"> Deployment</w:t>
-            </w:r>
-            <w:proofErr w:type="gramEnd"/>
-            <w:r>
-              <w:rPr>
-                <w:rFonts w:ascii="Calibri" w:hAnsi="Calibri" w:cs="Calibri"/>
-                <w:color w:val="1D1C1D"/>
-                <w:sz w:val="18"/>
-                <w:szCs w:val="18"/>
-              </w:rPr>
-              <w:t xml:space="preserve"> of a full node, which will serve the custody system with access to the </w:t>
+              <w:t xml:space="preserve"> Deployment of a full node, which will serve the custody system with access to the </w:t>
             </w:r>
             <w:r>
               <w:rPr>
@@ -6247,7 +6173,6 @@
                 <w:lang w:val="en-US"/>
               </w:rPr>
             </w:pPr>
-            <w:proofErr w:type="gramStart"/>
             <w:r>
               <w:rPr>
                 <w:rFonts w:ascii="Calibri" w:hAnsi="Calibri" w:cs="Calibri"/>
@@ -6275,17 +6200,7 @@
                 <w:sz w:val="18"/>
                 <w:szCs w:val="18"/>
               </w:rPr>
-              <w:t xml:space="preserve"> A</w:t>
-            </w:r>
-            <w:proofErr w:type="gramEnd"/>
-            <w:r>
-              <w:rPr>
-                <w:rFonts w:ascii="Calibri" w:hAnsi="Calibri" w:cs="Calibri"/>
-                <w:color w:val="1D1C1D"/>
-                <w:sz w:val="18"/>
-                <w:szCs w:val="18"/>
-              </w:rPr>
-              <w:t xml:space="preserve"> full series of automatic and manual integration &amp; unit tests</w:t>
+              <w:t xml:space="preserve"> A full series of automatic and manual integration &amp; unit tests</w:t>
             </w:r>
           </w:p>
         </w:tc>
@@ -6638,7 +6553,7 @@
                     <pic:cNvPicPr/>
                   </pic:nvPicPr>
                   <pic:blipFill>
-                    <a:blip r:embed="rId6">
+                    <a:blip r:embed="rId5">
                       <a:extLst>
                         <a:ext uri="{28A0092B-C50C-407E-A947-70E740481C1C}">
                           <a14:useLocalDpi xmlns:a14="http://schemas.microsoft.com/office/drawing/2010/main" val="0"/>
@@ -6701,8 +6616,8 @@
 </file>
 
 <file path=word/numbering.xml><?xml version="1.0" encoding="utf-8"?>
-<w:numbering xmlns:wpc="http://schemas.microsoft.com/office/word/2010/wordprocessingCanvas" xmlns:mo="http://schemas.microsoft.com/office/mac/office/2008/main" xmlns:mc="http://schemas.openxmlformats.org/markup-compatibility/2006" xmlns:mv="urn:schemas-microsoft-com:mac:vml" xmlns:o="urn:schemas-microsoft-com:office:office" xmlns:r="http://schemas.openxmlformats.org/officeDocument/2006/relationships" xmlns:m="http://schemas.openxmlformats.org/officeDocument/2006/math" xmlns:v="urn:schemas-microsoft-com:vml" xmlns:wp14="http://schemas.microsoft.com/office/word/2010/wordprocessingDrawing" xmlns:wp="http://schemas.openxmlformats.org/drawingml/2006/wordprocessingDrawing" xmlns:w10="urn:schemas-microsoft-com:office:word" xmlns:w="http://schemas.openxmlformats.org/wordprocessingml/2006/main" xmlns:w14="http://schemas.microsoft.com/office/word/2010/wordml" xmlns:wpg="http://schemas.microsoft.com/office/word/2010/wordprocessingGroup" xmlns:wpi="http://schemas.microsoft.com/office/word/2010/wordprocessingInk" xmlns:wne="http://schemas.microsoft.com/office/word/2006/wordml" xmlns:wps="http://schemas.microsoft.com/office/word/2010/wordprocessingShape" mc:Ignorable="w14 wp14">
-  <w:abstractNum w:abstractNumId="0">
+<w:numbering xmlns:wpc="http://schemas.microsoft.com/office/word/2010/wordprocessingCanvas" xmlns:cx="http://schemas.microsoft.com/office/drawing/2014/chartex" xmlns:cx1="http://schemas.microsoft.com/office/drawing/2015/9/8/chartex" xmlns:cx2="http://schemas.microsoft.com/office/drawing/2015/10/21/chartex" xmlns:cx3="http://schemas.microsoft.com/office/drawing/2016/5/9/chartex" xmlns:cx4="http://schemas.microsoft.com/office/drawing/2016/5/10/chartex" xmlns:cx5="http://schemas.microsoft.com/office/drawing/2016/5/11/chartex" xmlns:cx6="http://schemas.microsoft.com/office/drawing/2016/5/12/chartex" xmlns:cx7="http://schemas.microsoft.com/office/drawing/2016/5/13/chartex" xmlns:cx8="http://schemas.microsoft.com/office/drawing/2016/5/14/chartex" xmlns:mc="http://schemas.openxmlformats.org/markup-compatibility/2006" xmlns:aink="http://schemas.microsoft.com/office/drawing/2016/ink" xmlns:am3d="http://schemas.microsoft.com/office/drawing/2017/model3d" xmlns:o="urn:schemas-microsoft-com:office:office" xmlns:r="http://schemas.openxmlformats.org/officeDocument/2006/relationships" xmlns:m="http://schemas.openxmlformats.org/officeDocument/2006/math" xmlns:v="urn:schemas-microsoft-com:vml" xmlns:wp14="http://schemas.microsoft.com/office/word/2010/wordprocessingDrawing" xmlns:wp="http://schemas.openxmlformats.org/drawingml/2006/wordprocessingDrawing" xmlns:w10="urn:schemas-microsoft-com:office:word" xmlns:w="http://schemas.openxmlformats.org/wordprocessingml/2006/main" xmlns:w14="http://schemas.microsoft.com/office/word/2010/wordml" xmlns:w15="http://schemas.microsoft.com/office/word/2012/wordml" xmlns:w16cid="http://schemas.microsoft.com/office/word/2016/wordml/cid" xmlns:w16se="http://schemas.microsoft.com/office/word/2015/wordml/symex" xmlns:wpg="http://schemas.microsoft.com/office/word/2010/wordprocessingGroup" xmlns:wpi="http://schemas.microsoft.com/office/word/2010/wordprocessingInk" xmlns:wne="http://schemas.microsoft.com/office/word/2006/wordml" xmlns:wps="http://schemas.microsoft.com/office/word/2010/wordprocessingShape" mc:Ignorable="w14 w15 w16se w16cid wp14">
+  <w:abstractNum w:abstractNumId="0" w15:restartNumberingAfterBreak="0">
     <w:nsid w:val="00B95DFD"/>
     <w:multiLevelType w:val="multilevel"/>
     <w:tmpl w:val="0C80DD70"/>
@@ -6823,7 +6738,7 @@
       </w:rPr>
     </w:lvl>
   </w:abstractNum>
-  <w:abstractNum w:abstractNumId="1">
+  <w:abstractNum w:abstractNumId="1" w15:restartNumberingAfterBreak="0">
     <w:nsid w:val="00FC7EEC"/>
     <w:multiLevelType w:val="hybridMultilevel"/>
     <w:tmpl w:val="D77EB77E"/>
@@ -6936,7 +6851,7 @@
       </w:rPr>
     </w:lvl>
   </w:abstractNum>
-  <w:abstractNum w:abstractNumId="2">
+  <w:abstractNum w:abstractNumId="2" w15:restartNumberingAfterBreak="0">
     <w:nsid w:val="33E818AB"/>
     <w:multiLevelType w:val="hybridMultilevel"/>
     <w:tmpl w:val="F752C560"/>
@@ -7049,7 +6964,7 @@
       </w:rPr>
     </w:lvl>
   </w:abstractNum>
-  <w:abstractNum w:abstractNumId="3">
+  <w:abstractNum w:abstractNumId="3" w15:restartNumberingAfterBreak="0">
     <w:nsid w:val="3F141657"/>
     <w:multiLevelType w:val="multilevel"/>
     <w:tmpl w:val="6A28E170"/>
@@ -7171,7 +7086,7 @@
       </w:rPr>
     </w:lvl>
   </w:abstractNum>
-  <w:abstractNum w:abstractNumId="4">
+  <w:abstractNum w:abstractNumId="4" w15:restartNumberingAfterBreak="0">
     <w:nsid w:val="4585317C"/>
     <w:multiLevelType w:val="hybridMultilevel"/>
     <w:tmpl w:val="265CF806"/>
@@ -7284,7 +7199,7 @@
       </w:rPr>
     </w:lvl>
   </w:abstractNum>
-  <w:abstractNum w:abstractNumId="5">
+  <w:abstractNum w:abstractNumId="5" w15:restartNumberingAfterBreak="0">
     <w:nsid w:val="55B8447C"/>
     <w:multiLevelType w:val="multilevel"/>
     <w:tmpl w:val="221E54D4"/>
@@ -7397,7 +7312,7 @@
       </w:rPr>
     </w:lvl>
   </w:abstractNum>
-  <w:abstractNum w:abstractNumId="6">
+  <w:abstractNum w:abstractNumId="6" w15:restartNumberingAfterBreak="0">
     <w:nsid w:val="5A326F6F"/>
     <w:multiLevelType w:val="hybridMultilevel"/>
     <w:tmpl w:val="F3C8D370"/>
@@ -7510,7 +7425,7 @@
       </w:rPr>
     </w:lvl>
   </w:abstractNum>
-  <w:abstractNum w:abstractNumId="7">
+  <w:abstractNum w:abstractNumId="7" w15:restartNumberingAfterBreak="0">
     <w:nsid w:val="6741065B"/>
     <w:multiLevelType w:val="hybridMultilevel"/>
     <w:tmpl w:val="0D641B46"/>
@@ -7623,7 +7538,7 @@
       </w:rPr>
     </w:lvl>
   </w:abstractNum>
-  <w:abstractNum w:abstractNumId="8">
+  <w:abstractNum w:abstractNumId="8" w15:restartNumberingAfterBreak="0">
     <w:nsid w:val="73DE50DA"/>
     <w:multiLevelType w:val="multilevel"/>
     <w:tmpl w:val="00C62544"/>
@@ -7745,7 +7660,7 @@
       </w:rPr>
     </w:lvl>
   </w:abstractNum>
-  <w:abstractNum w:abstractNumId="9">
+  <w:abstractNum w:abstractNumId="9" w15:restartNumberingAfterBreak="0">
     <w:nsid w:val="79F333C7"/>
     <w:multiLevelType w:val="hybridMultilevel"/>
     <w:tmpl w:val="493CDD92"/>
@@ -7892,7 +7807,7 @@
 </file>
 
 <file path=word/styles.xml><?xml version="1.0" encoding="utf-8"?>
-<w:styles xmlns:mc="http://schemas.openxmlformats.org/markup-compatibility/2006" xmlns:r="http://schemas.openxmlformats.org/officeDocument/2006/relationships" xmlns:w="http://schemas.openxmlformats.org/wordprocessingml/2006/main" xmlns:w14="http://schemas.microsoft.com/office/word/2010/wordml" mc:Ignorable="w14">
+<w:styles xmlns:mc="http://schemas.openxmlformats.org/markup-compatibility/2006" xmlns:r="http://schemas.openxmlformats.org/officeDocument/2006/relationships" xmlns:w="http://schemas.openxmlformats.org/wordprocessingml/2006/main" xmlns:w14="http://schemas.microsoft.com/office/word/2010/wordml" xmlns:w15="http://schemas.microsoft.com/office/word/2012/wordml" xmlns:w16cid="http://schemas.microsoft.com/office/word/2016/wordml/cid" xmlns:w16se="http://schemas.microsoft.com/office/word/2015/wordml/symex" mc:Ignorable="w14 w15 w16se w16cid">
   <w:docDefaults>
     <w:rPrDefault>
       <w:rPr>
@@ -7904,599 +7819,377 @@
     </w:rPrDefault>
     <w:pPrDefault/>
   </w:docDefaults>
-  <w:latentStyles w:defLockedState="0" w:defUIPriority="99" w:defSemiHidden="1" w:defUnhideWhenUsed="1" w:defQFormat="0" w:count="276">
-    <w:lsdException w:name="Normal" w:semiHidden="0" w:uiPriority="0" w:unhideWhenUsed="0" w:qFormat="1"/>
-    <w:lsdException w:name="heading 1" w:semiHidden="0" w:uiPriority="9" w:unhideWhenUsed="0" w:qFormat="1"/>
-    <w:lsdException w:name="heading 2" w:uiPriority="9" w:qFormat="1"/>
-    <w:lsdException w:name="heading 3" w:uiPriority="9" w:qFormat="1"/>
-    <w:lsdException w:name="heading 4" w:uiPriority="9" w:qFormat="1"/>
-    <w:lsdException w:name="heading 5" w:uiPriority="9" w:qFormat="1"/>
-    <w:lsdException w:name="heading 6" w:uiPriority="9" w:qFormat="1"/>
-    <w:lsdException w:name="heading 7" w:uiPriority="9" w:qFormat="1"/>
-    <w:lsdException w:name="heading 8" w:uiPriority="9" w:qFormat="1"/>
-    <w:lsdException w:name="heading 9" w:uiPriority="9" w:qFormat="1"/>
-    <w:lsdException w:name="toc 1" w:uiPriority="39"/>
-    <w:lsdException w:name="toc 2" w:uiPriority="39"/>
-    <w:lsdException w:name="toc 3" w:uiPriority="39"/>
-    <w:lsdException w:name="toc 4" w:uiPriority="39"/>
-    <w:lsdException w:name="toc 5" w:uiPriority="39"/>
-    <w:lsdException w:name="toc 6" w:uiPriority="39"/>
-    <w:lsdException w:name="toc 7" w:uiPriority="39"/>
-    <w:lsdException w:name="toc 8" w:uiPriority="39"/>
-    <w:lsdException w:name="toc 9" w:uiPriority="39"/>
-    <w:lsdException w:name="caption" w:uiPriority="35" w:qFormat="1"/>
-    <w:lsdException w:name="Title" w:semiHidden="0" w:uiPriority="10" w:unhideWhenUsed="0" w:qFormat="1"/>
-    <w:lsdException w:name="Default Paragraph Font" w:uiPriority="1"/>
-    <w:lsdException w:name="Subtitle" w:semiHidden="0" w:uiPriority="11" w:unhideWhenUsed="0" w:qFormat="1"/>
-    <w:lsdException w:name="Strong" w:semiHidden="0" w:uiPriority="22" w:unhideWhenUsed="0" w:qFormat="1"/>
-    <w:lsdException w:name="Emphasis" w:semiHidden="0" w:uiPriority="20" w:unhideWhenUsed="0" w:qFormat="1"/>
-    <w:lsdException w:name="Table Grid" w:semiHidden="0" w:uiPriority="39" w:unhideWhenUsed="0"/>
-    <w:lsdException w:name="Note Level 1" w:semiHidden="0" w:unhideWhenUsed="0"/>
-    <w:lsdException w:name="Note Level 2" w:semiHidden="0" w:unhideWhenUsed="0"/>
-    <w:lsdException w:name="Note Level 3" w:semiHidden="0" w:unhideWhenUsed="0"/>
-    <w:lsdException w:name="Note Level 4" w:semiHidden="0" w:unhideWhenUsed="0"/>
-    <w:lsdException w:name="Note Level 5" w:semiHidden="0" w:unhideWhenUsed="0"/>
-    <w:lsdException w:name="Note Level 6" w:semiHidden="0" w:unhideWhenUsed="0"/>
-    <w:lsdException w:name="Note Level 7" w:semiHidden="0" w:unhideWhenUsed="0"/>
-    <w:lsdException w:name="Note Level 8" w:semiHidden="0" w:unhideWhenUsed="0"/>
-    <w:lsdException w:name="Note Level 9" w:semiHidden="0" w:unhideWhenUsed="0"/>
-    <w:lsdException w:name="Placeholder Text" w:unhideWhenUsed="0"/>
-    <w:lsdException w:name="No Spacing" w:semiHidden="0" w:uiPriority="1" w:unhideWhenUsed="0" w:qFormat="1"/>
-    <w:lsdException w:name="Light Shading" w:semiHidden="0" w:uiPriority="60" w:unhideWhenUsed="0"/>
-    <w:lsdException w:name="Light List" w:semiHidden="0" w:uiPriority="61" w:unhideWhenUsed="0"/>
-    <w:lsdException w:name="Light Grid" w:semiHidden="0" w:uiPriority="62" w:unhideWhenUsed="0"/>
-    <w:lsdException w:name="Medium Shading 1" w:semiHidden="0" w:uiPriority="63" w:unhideWhenUsed="0"/>
-    <w:lsdException w:name="Medium Shading 2" w:semiHidden="0" w:uiPriority="64" w:unhideWhenUsed="0"/>
-    <w:lsdException w:name="Medium List 1" w:semiHidden="0" w:uiPriority="65" w:unhideWhenUsed="0"/>
-    <w:lsdException w:name="Medium List 2" w:semiHidden="0" w:uiPriority="66" w:unhideWhenUsed="0"/>
-    <w:lsdException w:name="Medium Grid 1" w:semiHidden="0" w:uiPriority="67" w:unhideWhenUsed="0"/>
-    <w:lsdException w:name="Medium Grid 2" w:semiHidden="0" w:uiPriority="68" w:unhideWhenUsed="0"/>
-    <w:lsdException w:name="Medium Grid 3" w:semiHidden="0" w:uiPriority="69" w:unhideWhenUsed="0"/>
-    <w:lsdException w:name="Dark List" w:semiHidden="0" w:uiPriority="70" w:unhideWhenUsed="0"/>
-    <w:lsdException w:name="Colorful Shading" w:semiHidden="0" w:uiPriority="71" w:unhideWhenUsed="0"/>
-    <w:lsdException w:name="Colorful List" w:semiHidden="0" w:uiPriority="72" w:unhideWhenUsed="0"/>
-    <w:lsdException w:name="Colorful Grid" w:semiHidden="0" w:uiPriority="73" w:unhideWhenUsed="0"/>
-    <w:lsdException w:name="Light Shading Accent 1" w:semiHidden="0" w:uiPriority="60" w:unhideWhenUsed="0"/>
-    <w:lsdException w:name="Light List Accent 1" w:semiHidden="0" w:uiPriority="61" w:unhideWhenUsed="0"/>
-    <w:lsdException w:name="Light Grid Accent 1" w:semiHidden="0" w:uiPriority="62" w:unhideWhenUsed="0"/>
-    <w:lsdException w:name="Medium Shading 1 Accent 1" w:semiHidden="0" w:uiPriority="63" w:unhideWhenUsed="0"/>
-    <w:lsdException w:name="Medium Shading 2 Accent 1" w:semiHidden="0" w:uiPriority="64" w:unhideWhenUsed="0"/>
-    <w:lsdException w:name="Medium List 1 Accent 1" w:semiHidden="0" w:uiPriority="65" w:unhideWhenUsed="0"/>
-    <w:lsdException w:name="Revision" w:unhideWhenUsed="0"/>
-    <w:lsdException w:name="List Paragraph" w:semiHidden="0" w:uiPriority="34" w:unhideWhenUsed="0" w:qFormat="1"/>
-    <w:lsdException w:name="Quote" w:semiHidden="0" w:uiPriority="29" w:unhideWhenUsed="0" w:qFormat="1"/>
-    <w:lsdException w:name="Intense Quote" w:semiHidden="0" w:uiPriority="30" w:unhideWhenUsed="0" w:qFormat="1"/>
-    <w:lsdException w:name="Medium List 2 Accent 1" w:semiHidden="0" w:uiPriority="66" w:unhideWhenUsed="0"/>
-    <w:lsdException w:name="Medium Grid 1 Accent 1" w:semiHidden="0" w:uiPriority="67" w:unhideWhenUsed="0"/>
-    <w:lsdException w:name="Medium Grid 2 Accent 1" w:semiHidden="0" w:uiPriority="68" w:unhideWhenUsed="0"/>
-    <w:lsdException w:name="Medium Grid 3 Accent 1" w:semiHidden="0" w:uiPriority="69" w:unhideWhenUsed="0"/>
-    <w:lsdException w:name="Dark List Accent 1" w:semiHidden="0" w:uiPriority="70" w:unhideWhenUsed="0"/>
-    <w:lsdException w:name="Colorful Shading Accent 1" w:semiHidden="0" w:uiPriority="71" w:unhideWhenUsed="0"/>
-    <w:lsdException w:name="Colorful List Accent 1" w:semiHidden="0" w:uiPriority="72" w:unhideWhenUsed="0"/>
-    <w:lsdException w:name="Colorful Grid Accent 1" w:semiHidden="0" w:uiPriority="73" w:unhideWhenUsed="0"/>
-    <w:lsdException w:name="Light Shading Accent 2" w:semiHidden="0" w:uiPriority="60" w:unhideWhenUsed="0"/>
-    <w:lsdException w:name="Light List Accent 2" w:semiHidden="0" w:uiPriority="61" w:unhideWhenUsed="0"/>
-    <w:lsdException w:name="Light Grid Accent 2" w:semiHidden="0" w:uiPriority="62" w:unhideWhenUsed="0"/>
-    <w:lsdException w:name="Medium Shading 1 Accent 2" w:semiHidden="0" w:uiPriority="63" w:unhideWhenUsed="0"/>
-    <w:lsdException w:name="Medium Shading 2 Accent 2" w:semiHidden="0" w:uiPriority="64" w:unhideWhenUsed="0"/>
-    <w:lsdException w:name="Medium List 1 Accent 2" w:semiHidden="0" w:uiPriority="65" w:unhideWhenUsed="0"/>
-    <w:lsdException w:name="Medium List 2 Accent 2" w:semiHidden="0" w:uiPriority="66" w:unhideWhenUsed="0"/>
-    <w:lsdException w:name="Medium Grid 1 Accent 2" w:semiHidden="0" w:uiPriority="67" w:unhideWhenUsed="0"/>
-    <w:lsdException w:name="Medium Grid 2 Accent 2" w:semiHidden="0" w:uiPriority="68" w:unhideWhenUsed="0"/>
-    <w:lsdException w:name="Medium Grid 3 Accent 2" w:semiHidden="0" w:uiPriority="69" w:unhideWhenUsed="0"/>
-    <w:lsdException w:name="Dark List Accent 2" w:semiHidden="0" w:uiPriority="70" w:unhideWhenUsed="0"/>
-    <w:lsdException w:name="Colorful Shading Accent 2" w:semiHidden="0" w:uiPriority="71" w:unhideWhenUsed="0"/>
-    <w:lsdException w:name="Colorful List Accent 2" w:semiHidden="0" w:uiPriority="72" w:unhideWhenUsed="0"/>
-    <w:lsdException w:name="Colorful Grid Accent 2" w:semiHidden="0" w:uiPriority="73" w:unhideWhenUsed="0"/>
-    <w:lsdException w:name="Light Shading Accent 3" w:semiHidden="0" w:uiPriority="60" w:unhideWhenUsed="0"/>
-    <w:lsdException w:name="Light List Accent 3" w:semiHidden="0" w:uiPriority="61" w:unhideWhenUsed="0"/>
-    <w:lsdException w:name="Light Grid Accent 3" w:semiHidden="0" w:uiPriority="62" w:unhideWhenUsed="0"/>
-    <w:lsdException w:name="Medium Shading 1 Accent 3" w:semiHidden="0" w:uiPriority="63" w:unhideWhenUsed="0"/>
-    <w:lsdException w:name="Medium Shading 2 Accent 3" w:semiHidden="0" w:uiPriority="64" w:unhideWhenUsed="0"/>
-    <w:lsdException w:name="Medium List 1 Accent 3" w:semiHidden="0" w:uiPriority="65" w:unhideWhenUsed="0"/>
-    <w:lsdException w:name="Medium List 2 Accent 3" w:semiHidden="0" w:uiPriority="66" w:unhideWhenUsed="0"/>
-    <w:lsdException w:name="Medium Grid 1 Accent 3" w:semiHidden="0" w:uiPriority="67" w:unhideWhenUsed="0"/>
-    <w:lsdException w:name="Medium Grid 2 Accent 3" w:semiHidden="0" w:uiPriority="68" w:unhideWhenUsed="0"/>
-    <w:lsdException w:name="Medium Grid 3 Accent 3" w:semiHidden="0" w:uiPriority="69" w:unhideWhenUsed="0"/>
-    <w:lsdException w:name="Dark List Accent 3" w:semiHidden="0" w:uiPriority="70" w:unhideWhenUsed="0"/>
-    <w:lsdException w:name="Colorful Shading Accent 3" w:semiHidden="0" w:uiPriority="71" w:unhideWhenUsed="0"/>
-    <w:lsdException w:name="Colorful List Accent 3" w:semiHidden="0" w:uiPriority="72" w:unhideWhenUsed="0"/>
-    <w:lsdException w:name="Colorful Grid Accent 3" w:semiHidden="0" w:uiPriority="73" w:unhideWhenUsed="0"/>
-    <w:lsdException w:name="Light Shading Accent 4" w:semiHidden="0" w:uiPriority="60" w:unhideWhenUsed="0"/>
-    <w:lsdException w:name="Light List Accent 4" w:semiHidden="0" w:uiPriority="61" w:unhideWhenUsed="0"/>
-    <w:lsdException w:name="Light Grid Accent 4" w:semiHidden="0" w:uiPriority="62" w:unhideWhenUsed="0"/>
-    <w:lsdException w:name="Medium Shading 1 Accent 4" w:semiHidden="0" w:uiPriority="63" w:unhideWhenUsed="0"/>
-    <w:lsdException w:name="Medium Shading 2 Accent 4" w:semiHidden="0" w:uiPriority="64" w:unhideWhenUsed="0"/>
-    <w:lsdException w:name="Medium List 1 Accent 4" w:semiHidden="0" w:uiPriority="65" w:unhideWhenUsed="0"/>
-    <w:lsdException w:name="Medium List 2 Accent 4" w:semiHidden="0" w:uiPriority="66" w:unhideWhenUsed="0"/>
-    <w:lsdException w:name="Medium Grid 1 Accent 4" w:semiHidden="0" w:uiPriority="67" w:unhideWhenUsed="0"/>
-    <w:lsdException w:name="Medium Grid 2 Accent 4" w:semiHidden="0" w:uiPriority="68" w:unhideWhenUsed="0"/>
-    <w:lsdException w:name="Medium Grid 3 Accent 4" w:semiHidden="0" w:uiPriority="69" w:unhideWhenUsed="0"/>
-    <w:lsdException w:name="Dark List Accent 4" w:semiHidden="0" w:uiPriority="70" w:unhideWhenUsed="0"/>
-    <w:lsdException w:name="Colorful Shading Accent 4" w:semiHidden="0" w:uiPriority="71" w:unhideWhenUsed="0"/>
-    <w:lsdException w:name="Colorful List Accent 4" w:semiHidden="0" w:uiPriority="72" w:unhideWhenUsed="0"/>
-    <w:lsdException w:name="Colorful Grid Accent 4" w:semiHidden="0" w:uiPriority="73" w:unhideWhenUsed="0"/>
-    <w:lsdException w:name="Light Shading Accent 5" w:semiHidden="0" w:uiPriority="60" w:unhideWhenUsed="0"/>
-    <w:lsdException w:name="Light List Accent 5" w:semiHidden="0" w:uiPriority="61" w:unhideWhenUsed="0"/>
-    <w:lsdException w:name="Light Grid Accent 5" w:semiHidden="0" w:uiPriority="62" w:unhideWhenUsed="0"/>
-    <w:lsdException w:name="Medium Shading 1 Accent 5" w:semiHidden="0" w:uiPriority="63" w:unhideWhenUsed="0"/>
-    <w:lsdException w:name="Medium Shading 2 Accent 5" w:semiHidden="0" w:uiPriority="64" w:unhideWhenUsed="0"/>
-    <w:lsdException w:name="Medium List 1 Accent 5" w:semiHidden="0" w:uiPriority="65" w:unhideWhenUsed="0"/>
-    <w:lsdException w:name="Medium List 2 Accent 5" w:semiHidden="0" w:uiPriority="66" w:unhideWhenUsed="0"/>
-    <w:lsdException w:name="Medium Grid 1 Accent 5" w:semiHidden="0" w:uiPriority="67" w:unhideWhenUsed="0"/>
-    <w:lsdException w:name="Medium Grid 2 Accent 5" w:semiHidden="0" w:uiPriority="68" w:unhideWhenUsed="0"/>
-    <w:lsdException w:name="Medium Grid 3 Accent 5" w:semiHidden="0" w:uiPriority="69" w:unhideWhenUsed="0"/>
-    <w:lsdException w:name="Dark List Accent 5" w:semiHidden="0" w:uiPriority="70" w:unhideWhenUsed="0"/>
-    <w:lsdException w:name="Colorful Shading Accent 5" w:semiHidden="0" w:uiPriority="71" w:unhideWhenUsed="0"/>
-    <w:lsdException w:name="Colorful List Accent 5" w:semiHidden="0" w:uiPriority="72" w:unhideWhenUsed="0"/>
-    <w:lsdException w:name="Colorful Grid Accent 5" w:semiHidden="0" w:uiPriority="73" w:unhideWhenUsed="0"/>
-    <w:lsdException w:name="Light Shading Accent 6" w:semiHidden="0" w:uiPriority="60" w:unhideWhenUsed="0"/>
-    <w:lsdException w:name="Light List Accent 6" w:semiHidden="0" w:uiPriority="61" w:unhideWhenUsed="0"/>
-    <w:lsdException w:name="Light Grid Accent 6" w:semiHidden="0" w:uiPriority="62" w:unhideWhenUsed="0"/>
-    <w:lsdException w:name="Medium Shading 1 Accent 6" w:semiHidden="0" w:uiPriority="63" w:unhideWhenUsed="0"/>
-    <w:lsdException w:name="Medium Shading 2 Accent 6" w:semiHidden="0" w:uiPriority="64" w:unhideWhenUsed="0"/>
-    <w:lsdException w:name="Medium List 1 Accent 6" w:semiHidden="0" w:uiPriority="65" w:unhideWhenUsed="0"/>
-    <w:lsdException w:name="Medium List 2 Accent 6" w:semiHidden="0" w:uiPriority="66" w:unhideWhenUsed="0"/>
-    <w:lsdException w:name="Medium Grid 1 Accent 6" w:semiHidden="0" w:uiPriority="67" w:unhideWhenUsed="0"/>
-    <w:lsdException w:name="Medium Grid 2 Accent 6" w:semiHidden="0" w:uiPriority="68" w:unhideWhenUsed="0"/>
-    <w:lsdException w:name="Medium Grid 3 Accent 6" w:semiHidden="0" w:uiPriority="69" w:unhideWhenUsed="0"/>
-    <w:lsdException w:name="Dark List Accent 6" w:semiHidden="0" w:uiPriority="70" w:unhideWhenUsed="0"/>
-    <w:lsdException w:name="Colorful Shading Accent 6" w:semiHidden="0" w:uiPriority="71" w:unhideWhenUsed="0"/>
-    <w:lsdException w:name="Colorful List Accent 6" w:semiHidden="0" w:uiPriority="72" w:unhideWhenUsed="0"/>
-    <w:lsdException w:name="Colorful Grid Accent 6" w:semiHidden="0" w:uiPriority="73" w:unhideWhenUsed="0"/>
-    <w:lsdException w:name="Subtle Emphasis" w:semiHidden="0" w:uiPriority="19" w:unhideWhenUsed="0" w:qFormat="1"/>
-    <w:lsdException w:name="Intense Emphasis" w:semiHidden="0" w:uiPriority="21" w:unhideWhenUsed="0" w:qFormat="1"/>
-    <w:lsdException w:name="Subtle Reference" w:semiHidden="0" w:uiPriority="31" w:unhideWhenUsed="0" w:qFormat="1"/>
-    <w:lsdException w:name="Intense Reference" w:semiHidden="0" w:uiPriority="32" w:unhideWhenUsed="0" w:qFormat="1"/>
-    <w:lsdException w:name="Book Title" w:semiHidden="0" w:uiPriority="33" w:unhideWhenUsed="0" w:qFormat="1"/>
-    <w:lsdException w:name="Bibliography" w:uiPriority="37"/>
-    <w:lsdException w:name="TOC Heading" w:uiPriority="39" w:qFormat="1"/>
-  </w:latentStyles>
-  <w:style w:type="paragraph" w:default="1" w:styleId="Normal">
-    <w:name w:val="Normal"/>
-    <w:qFormat/>
-  </w:style>
-  <w:style w:type="paragraph" w:styleId="Heading1">
-    <w:name w:val="heading 1"/>
-    <w:basedOn w:val="Normal"/>
-    <w:link w:val="Heading1Char"/>
-    <w:uiPriority w:val="9"/>
-    <w:qFormat/>
-    <w:rsid w:val="00413A4A"/>
-    <w:pPr>
-      <w:spacing w:before="100" w:beforeAutospacing="1" w:after="100" w:afterAutospacing="1"/>
-      <w:outlineLvl w:val="0"/>
-    </w:pPr>
-    <w:rPr>
-      <w:rFonts w:ascii="Times New Roman" w:eastAsia="Times New Roman" w:hAnsi="Times New Roman" w:cs="Times New Roman"/>
-      <w:b/>
-      <w:bCs/>
-      <w:kern w:val="36"/>
-      <w:sz w:val="48"/>
-      <w:szCs w:val="48"/>
-    </w:rPr>
-  </w:style>
-  <w:style w:type="paragraph" w:styleId="Heading2">
-    <w:name w:val="heading 2"/>
-    <w:basedOn w:val="Normal"/>
-    <w:link w:val="Heading2Char"/>
-    <w:uiPriority w:val="9"/>
-    <w:qFormat/>
-    <w:rsid w:val="00413A4A"/>
-    <w:pPr>
-      <w:spacing w:before="100" w:beforeAutospacing="1" w:after="100" w:afterAutospacing="1"/>
-      <w:outlineLvl w:val="1"/>
-    </w:pPr>
-    <w:rPr>
-      <w:rFonts w:ascii="Times New Roman" w:eastAsia="Times New Roman" w:hAnsi="Times New Roman" w:cs="Times New Roman"/>
-      <w:b/>
-      <w:bCs/>
-      <w:sz w:val="36"/>
-      <w:szCs w:val="36"/>
-    </w:rPr>
-  </w:style>
-  <w:style w:type="paragraph" w:styleId="Heading3">
-    <w:name w:val="heading 3"/>
-    <w:basedOn w:val="Normal"/>
-    <w:link w:val="Heading3Char"/>
-    <w:uiPriority w:val="9"/>
-    <w:qFormat/>
-    <w:rsid w:val="00413A4A"/>
-    <w:pPr>
-      <w:spacing w:before="100" w:beforeAutospacing="1" w:after="100" w:afterAutospacing="1"/>
-      <w:outlineLvl w:val="2"/>
-    </w:pPr>
-    <w:rPr>
-      <w:rFonts w:ascii="Times New Roman" w:eastAsia="Times New Roman" w:hAnsi="Times New Roman" w:cs="Times New Roman"/>
-      <w:b/>
-      <w:bCs/>
-      <w:sz w:val="27"/>
-      <w:szCs w:val="27"/>
-    </w:rPr>
-  </w:style>
-  <w:style w:type="character" w:default="1" w:styleId="DefaultParagraphFont">
-    <w:name w:val="Default Paragraph Font"/>
-    <w:uiPriority w:val="1"/>
-    <w:semiHidden/>
-    <w:unhideWhenUsed/>
-  </w:style>
-  <w:style w:type="table" w:default="1" w:styleId="TableNormal">
-    <w:name w:val="Normal Table"/>
-    <w:uiPriority w:val="99"/>
-    <w:semiHidden/>
-    <w:unhideWhenUsed/>
-    <w:tblPr>
-      <w:tblInd w:w="0" w:type="dxa"/>
-      <w:tblCellMar>
-        <w:top w:w="0" w:type="dxa"/>
-        <w:left w:w="108" w:type="dxa"/>
-        <w:bottom w:w="0" w:type="dxa"/>
-        <w:right w:w="108" w:type="dxa"/>
-      </w:tblCellMar>
-    </w:tblPr>
-  </w:style>
-  <w:style w:type="numbering" w:default="1" w:styleId="NoList">
-    <w:name w:val="No List"/>
-    <w:uiPriority w:val="99"/>
-    <w:semiHidden/>
-    <w:unhideWhenUsed/>
-  </w:style>
-  <w:style w:type="character" w:customStyle="1" w:styleId="Heading1Char">
-    <w:name w:val="Heading 1 Char"/>
-    <w:basedOn w:val="DefaultParagraphFont"/>
-    <w:link w:val="Heading1"/>
-    <w:uiPriority w:val="9"/>
-    <w:rsid w:val="00413A4A"/>
-    <w:rPr>
-      <w:rFonts w:ascii="Times New Roman" w:eastAsia="Times New Roman" w:hAnsi="Times New Roman" w:cs="Times New Roman"/>
-      <w:b/>
-      <w:bCs/>
-      <w:kern w:val="36"/>
-      <w:sz w:val="48"/>
-      <w:szCs w:val="48"/>
-    </w:rPr>
-  </w:style>
-  <w:style w:type="character" w:customStyle="1" w:styleId="Heading2Char">
-    <w:name w:val="Heading 2 Char"/>
-    <w:basedOn w:val="DefaultParagraphFont"/>
-    <w:link w:val="Heading2"/>
-    <w:uiPriority w:val="9"/>
-    <w:rsid w:val="00413A4A"/>
-    <w:rPr>
-      <w:rFonts w:ascii="Times New Roman" w:eastAsia="Times New Roman" w:hAnsi="Times New Roman" w:cs="Times New Roman"/>
-      <w:b/>
-      <w:bCs/>
-      <w:sz w:val="36"/>
-      <w:szCs w:val="36"/>
-    </w:rPr>
-  </w:style>
-  <w:style w:type="character" w:customStyle="1" w:styleId="Heading3Char">
-    <w:name w:val="Heading 3 Char"/>
-    <w:basedOn w:val="DefaultParagraphFont"/>
-    <w:link w:val="Heading3"/>
-    <w:uiPriority w:val="9"/>
-    <w:rsid w:val="00413A4A"/>
-    <w:rPr>
-      <w:rFonts w:ascii="Times New Roman" w:eastAsia="Times New Roman" w:hAnsi="Times New Roman" w:cs="Times New Roman"/>
-      <w:b/>
-      <w:bCs/>
-      <w:sz w:val="27"/>
-      <w:szCs w:val="27"/>
-    </w:rPr>
-  </w:style>
-  <w:style w:type="paragraph" w:styleId="NormalWeb">
-    <w:name w:val="Normal (Web)"/>
-    <w:basedOn w:val="Normal"/>
-    <w:uiPriority w:val="99"/>
-    <w:semiHidden/>
-    <w:unhideWhenUsed/>
-    <w:rsid w:val="00413A4A"/>
-    <w:pPr>
-      <w:spacing w:before="100" w:beforeAutospacing="1" w:after="100" w:afterAutospacing="1"/>
-    </w:pPr>
-    <w:rPr>
-      <w:rFonts w:ascii="Times New Roman" w:eastAsia="Times New Roman" w:hAnsi="Times New Roman" w:cs="Times New Roman"/>
-    </w:rPr>
-  </w:style>
-  <w:style w:type="character" w:styleId="Emphasis">
-    <w:name w:val="Emphasis"/>
-    <w:basedOn w:val="DefaultParagraphFont"/>
-    <w:uiPriority w:val="20"/>
-    <w:qFormat/>
-    <w:rsid w:val="00413A4A"/>
-    <w:rPr>
-      <w:i/>
-      <w:iCs/>
-    </w:rPr>
-  </w:style>
-  <w:style w:type="character" w:styleId="Strong">
-    <w:name w:val="Strong"/>
-    <w:basedOn w:val="DefaultParagraphFont"/>
-    <w:uiPriority w:val="22"/>
-    <w:qFormat/>
-    <w:rsid w:val="00413A4A"/>
-    <w:rPr>
-      <w:b/>
-      <w:bCs/>
-    </w:rPr>
-  </w:style>
-  <w:style w:type="paragraph" w:styleId="ListParagraph">
-    <w:name w:val="List Paragraph"/>
-    <w:basedOn w:val="Normal"/>
-    <w:uiPriority w:val="34"/>
-    <w:qFormat/>
-    <w:rsid w:val="007E0D51"/>
-    <w:pPr>
-      <w:ind w:left="720"/>
-      <w:contextualSpacing/>
-    </w:pPr>
-  </w:style>
-  <w:style w:type="character" w:styleId="CommentReference">
-    <w:name w:val="annotation reference"/>
-    <w:basedOn w:val="DefaultParagraphFont"/>
-    <w:uiPriority w:val="99"/>
-    <w:semiHidden/>
-    <w:unhideWhenUsed/>
-    <w:rsid w:val="00EB5D22"/>
-    <w:rPr>
-      <w:sz w:val="16"/>
-      <w:szCs w:val="16"/>
-    </w:rPr>
-  </w:style>
-  <w:style w:type="paragraph" w:styleId="CommentText">
-    <w:name w:val="annotation text"/>
-    <w:basedOn w:val="Normal"/>
-    <w:link w:val="CommentTextChar"/>
-    <w:uiPriority w:val="99"/>
-    <w:semiHidden/>
-    <w:unhideWhenUsed/>
-    <w:rsid w:val="00EB5D22"/>
-    <w:rPr>
-      <w:sz w:val="20"/>
-      <w:szCs w:val="20"/>
-    </w:rPr>
-  </w:style>
-  <w:style w:type="character" w:customStyle="1" w:styleId="CommentTextChar">
-    <w:name w:val="Comment Text Char"/>
-    <w:basedOn w:val="DefaultParagraphFont"/>
-    <w:link w:val="CommentText"/>
-    <w:uiPriority w:val="99"/>
-    <w:semiHidden/>
-    <w:rsid w:val="00EB5D22"/>
-    <w:rPr>
-      <w:sz w:val="20"/>
-      <w:szCs w:val="20"/>
-    </w:rPr>
-  </w:style>
-  <w:style w:type="paragraph" w:styleId="CommentSubject">
-    <w:name w:val="annotation subject"/>
-    <w:basedOn w:val="CommentText"/>
-    <w:next w:val="CommentText"/>
-    <w:link w:val="CommentSubjectChar"/>
-    <w:uiPriority w:val="99"/>
-    <w:semiHidden/>
-    <w:unhideWhenUsed/>
-    <w:rsid w:val="00EB5D22"/>
-    <w:rPr>
-      <w:b/>
-      <w:bCs/>
-    </w:rPr>
-  </w:style>
-  <w:style w:type="character" w:customStyle="1" w:styleId="CommentSubjectChar">
-    <w:name w:val="Comment Subject Char"/>
-    <w:basedOn w:val="CommentTextChar"/>
-    <w:link w:val="CommentSubject"/>
-    <w:uiPriority w:val="99"/>
-    <w:semiHidden/>
-    <w:rsid w:val="00EB5D22"/>
-    <w:rPr>
-      <w:b/>
-      <w:bCs/>
-      <w:sz w:val="20"/>
-      <w:szCs w:val="20"/>
-    </w:rPr>
-  </w:style>
-  <w:style w:type="paragraph" w:styleId="BalloonText">
-    <w:name w:val="Balloon Text"/>
-    <w:basedOn w:val="Normal"/>
-    <w:link w:val="BalloonTextChar"/>
-    <w:uiPriority w:val="99"/>
-    <w:semiHidden/>
-    <w:unhideWhenUsed/>
-    <w:rsid w:val="00EB5D22"/>
-    <w:rPr>
-      <w:rFonts w:ascii="Times New Roman" w:hAnsi="Times New Roman" w:cs="Times New Roman"/>
-      <w:sz w:val="18"/>
-      <w:szCs w:val="18"/>
-    </w:rPr>
-  </w:style>
-  <w:style w:type="character" w:customStyle="1" w:styleId="BalloonTextChar">
-    <w:name w:val="Balloon Text Char"/>
-    <w:basedOn w:val="DefaultParagraphFont"/>
-    <w:link w:val="BalloonText"/>
-    <w:uiPriority w:val="99"/>
-    <w:semiHidden/>
-    <w:rsid w:val="00EB5D22"/>
-    <w:rPr>
-      <w:rFonts w:ascii="Times New Roman" w:hAnsi="Times New Roman" w:cs="Times New Roman"/>
-      <w:sz w:val="18"/>
-      <w:szCs w:val="18"/>
-    </w:rPr>
-  </w:style>
-  <w:style w:type="character" w:styleId="Hyperlink">
-    <w:name w:val="Hyperlink"/>
-    <w:basedOn w:val="DefaultParagraphFont"/>
-    <w:uiPriority w:val="99"/>
-    <w:unhideWhenUsed/>
-    <w:rsid w:val="008C1451"/>
-    <w:rPr>
-      <w:color w:val="0563C1" w:themeColor="hyperlink"/>
-      <w:u w:val="single"/>
-    </w:rPr>
-  </w:style>
-</w:styles>
-</file>
-
-<file path=word/stylesWithEffects.xml><?xml version="1.0" encoding="utf-8"?>
-<w:styles xmlns:wpc="http://schemas.microsoft.com/office/word/2010/wordprocessingCanvas" xmlns:mo="http://schemas.microsoft.com/office/mac/office/2008/main" xmlns:mc="http://schemas.openxmlformats.org/markup-compatibility/2006" xmlns:mv="urn:schemas-microsoft-com:mac:vml" xmlns:o="urn:schemas-microsoft-com:office:office" xmlns:r="http://schemas.openxmlformats.org/officeDocument/2006/relationships" xmlns:m="http://schemas.openxmlformats.org/officeDocument/2006/math" xmlns:v="urn:schemas-microsoft-com:vml" xmlns:wp14="http://schemas.microsoft.com/office/word/2010/wordprocessingDrawing" xmlns:wp="http://schemas.openxmlformats.org/drawingml/2006/wordprocessingDrawing" xmlns:w10="urn:schemas-microsoft-com:office:word" xmlns:w="http://schemas.openxmlformats.org/wordprocessingml/2006/main" xmlns:w14="http://schemas.microsoft.com/office/word/2010/wordml" xmlns:wpg="http://schemas.microsoft.com/office/word/2010/wordprocessingGroup" xmlns:wpi="http://schemas.microsoft.com/office/word/2010/wordprocessingInk" xmlns:wne="http://schemas.microsoft.com/office/word/2006/wordml" xmlns:wps="http://schemas.microsoft.com/office/word/2010/wordprocessingShape" mc:Ignorable="w14 wp14">
-  <w:docDefaults>
-    <w:rPrDefault>
-      <w:rPr>
-        <w:rFonts w:asciiTheme="minorHAnsi" w:eastAsiaTheme="minorHAnsi" w:hAnsiTheme="minorHAnsi" w:cstheme="minorBidi"/>
-        <w:sz w:val="24"/>
-        <w:szCs w:val="24"/>
-        <w:lang w:val="en-GB" w:eastAsia="en-US" w:bidi="ar-SA"/>
-      </w:rPr>
-    </w:rPrDefault>
-    <w:pPrDefault/>
-  </w:docDefaults>
-  <w:latentStyles w:defLockedState="0" w:defUIPriority="99" w:defSemiHidden="1" w:defUnhideWhenUsed="1" w:defQFormat="0" w:count="276">
-    <w:lsdException w:name="Normal" w:semiHidden="0" w:uiPriority="0" w:unhideWhenUsed="0" w:qFormat="1"/>
-    <w:lsdException w:name="heading 1" w:semiHidden="0" w:uiPriority="9" w:unhideWhenUsed="0" w:qFormat="1"/>
-    <w:lsdException w:name="heading 2" w:uiPriority="9" w:qFormat="1"/>
-    <w:lsdException w:name="heading 3" w:uiPriority="9" w:qFormat="1"/>
-    <w:lsdException w:name="heading 4" w:uiPriority="9" w:qFormat="1"/>
-    <w:lsdException w:name="heading 5" w:uiPriority="9" w:qFormat="1"/>
-    <w:lsdException w:name="heading 6" w:uiPriority="9" w:qFormat="1"/>
-    <w:lsdException w:name="heading 7" w:uiPriority="9" w:qFormat="1"/>
-    <w:lsdException w:name="heading 8" w:uiPriority="9" w:qFormat="1"/>
-    <w:lsdException w:name="heading 9" w:uiPriority="9" w:qFormat="1"/>
-    <w:lsdException w:name="toc 1" w:uiPriority="39"/>
-    <w:lsdException w:name="toc 2" w:uiPriority="39"/>
-    <w:lsdException w:name="toc 3" w:uiPriority="39"/>
-    <w:lsdException w:name="toc 4" w:uiPriority="39"/>
-    <w:lsdException w:name="toc 5" w:uiPriority="39"/>
-    <w:lsdException w:name="toc 6" w:uiPriority="39"/>
-    <w:lsdException w:name="toc 7" w:uiPriority="39"/>
-    <w:lsdException w:name="toc 8" w:uiPriority="39"/>
-    <w:lsdException w:name="toc 9" w:uiPriority="39"/>
-    <w:lsdException w:name="caption" w:uiPriority="35" w:qFormat="1"/>
-    <w:lsdException w:name="Title" w:semiHidden="0" w:uiPriority="10" w:unhideWhenUsed="0" w:qFormat="1"/>
-    <w:lsdException w:name="Default Paragraph Font" w:uiPriority="1"/>
-    <w:lsdException w:name="Subtitle" w:semiHidden="0" w:uiPriority="11" w:unhideWhenUsed="0" w:qFormat="1"/>
-    <w:lsdException w:name="Strong" w:semiHidden="0" w:uiPriority="22" w:unhideWhenUsed="0" w:qFormat="1"/>
-    <w:lsdException w:name="Emphasis" w:semiHidden="0" w:uiPriority="20" w:unhideWhenUsed="0" w:qFormat="1"/>
-    <w:lsdException w:name="Table Grid" w:semiHidden="0" w:uiPriority="39" w:unhideWhenUsed="0"/>
-    <w:lsdException w:name="Note Level 1" w:semiHidden="0" w:unhideWhenUsed="0"/>
-    <w:lsdException w:name="Note Level 2" w:semiHidden="0" w:unhideWhenUsed="0"/>
-    <w:lsdException w:name="Note Level 3" w:semiHidden="0" w:unhideWhenUsed="0"/>
-    <w:lsdException w:name="Note Level 4" w:semiHidden="0" w:unhideWhenUsed="0"/>
-    <w:lsdException w:name="Note Level 5" w:semiHidden="0" w:unhideWhenUsed="0"/>
-    <w:lsdException w:name="Note Level 6" w:semiHidden="0" w:unhideWhenUsed="0"/>
-    <w:lsdException w:name="Note Level 7" w:semiHidden="0" w:unhideWhenUsed="0"/>
-    <w:lsdException w:name="Note Level 8" w:semiHidden="0" w:unhideWhenUsed="0"/>
-    <w:lsdException w:name="Note Level 9" w:semiHidden="0" w:unhideWhenUsed="0"/>
-    <w:lsdException w:name="Placeholder Text" w:unhideWhenUsed="0"/>
-    <w:lsdException w:name="No Spacing" w:semiHidden="0" w:uiPriority="1" w:unhideWhenUsed="0" w:qFormat="1"/>
-    <w:lsdException w:name="Light Shading" w:semiHidden="0" w:uiPriority="60" w:unhideWhenUsed="0"/>
-    <w:lsdException w:name="Light List" w:semiHidden="0" w:uiPriority="61" w:unhideWhenUsed="0"/>
-    <w:lsdException w:name="Light Grid" w:semiHidden="0" w:uiPriority="62" w:unhideWhenUsed="0"/>
-    <w:lsdException w:name="Medium Shading 1" w:semiHidden="0" w:uiPriority="63" w:unhideWhenUsed="0"/>
-    <w:lsdException w:name="Medium Shading 2" w:semiHidden="0" w:uiPriority="64" w:unhideWhenUsed="0"/>
-    <w:lsdException w:name="Medium List 1" w:semiHidden="0" w:uiPriority="65" w:unhideWhenUsed="0"/>
-    <w:lsdException w:name="Medium List 2" w:semiHidden="0" w:uiPriority="66" w:unhideWhenUsed="0"/>
-    <w:lsdException w:name="Medium Grid 1" w:semiHidden="0" w:uiPriority="67" w:unhideWhenUsed="0"/>
-    <w:lsdException w:name="Medium Grid 2" w:semiHidden="0" w:uiPriority="68" w:unhideWhenUsed="0"/>
-    <w:lsdException w:name="Medium Grid 3" w:semiHidden="0" w:uiPriority="69" w:unhideWhenUsed="0"/>
-    <w:lsdException w:name="Dark List" w:semiHidden="0" w:uiPriority="70" w:unhideWhenUsed="0"/>
-    <w:lsdException w:name="Colorful Shading" w:semiHidden="0" w:uiPriority="71" w:unhideWhenUsed="0"/>
-    <w:lsdException w:name="Colorful List" w:semiHidden="0" w:uiPriority="72" w:unhideWhenUsed="0"/>
-    <w:lsdException w:name="Colorful Grid" w:semiHidden="0" w:uiPriority="73" w:unhideWhenUsed="0"/>
-    <w:lsdException w:name="Light Shading Accent 1" w:semiHidden="0" w:uiPriority="60" w:unhideWhenUsed="0"/>
-    <w:lsdException w:name="Light List Accent 1" w:semiHidden="0" w:uiPriority="61" w:unhideWhenUsed="0"/>
-    <w:lsdException w:name="Light Grid Accent 1" w:semiHidden="0" w:uiPriority="62" w:unhideWhenUsed="0"/>
-    <w:lsdException w:name="Medium Shading 1 Accent 1" w:semiHidden="0" w:uiPriority="63" w:unhideWhenUsed="0"/>
-    <w:lsdException w:name="Medium Shading 2 Accent 1" w:semiHidden="0" w:uiPriority="64" w:unhideWhenUsed="0"/>
-    <w:lsdException w:name="Medium List 1 Accent 1" w:semiHidden="0" w:uiPriority="65" w:unhideWhenUsed="0"/>
-    <w:lsdException w:name="Revision" w:unhideWhenUsed="0"/>
-    <w:lsdException w:name="List Paragraph" w:semiHidden="0" w:uiPriority="34" w:unhideWhenUsed="0" w:qFormat="1"/>
-    <w:lsdException w:name="Quote" w:semiHidden="0" w:uiPriority="29" w:unhideWhenUsed="0" w:qFormat="1"/>
-    <w:lsdException w:name="Intense Quote" w:semiHidden="0" w:uiPriority="30" w:unhideWhenUsed="0" w:qFormat="1"/>
-    <w:lsdException w:name="Medium List 2 Accent 1" w:semiHidden="0" w:uiPriority="66" w:unhideWhenUsed="0"/>
-    <w:lsdException w:name="Medium Grid 1 Accent 1" w:semiHidden="0" w:uiPriority="67" w:unhideWhenUsed="0"/>
-    <w:lsdException w:name="Medium Grid 2 Accent 1" w:semiHidden="0" w:uiPriority="68" w:unhideWhenUsed="0"/>
-    <w:lsdException w:name="Medium Grid 3 Accent 1" w:semiHidden="0" w:uiPriority="69" w:unhideWhenUsed="0"/>
-    <w:lsdException w:name="Dark List Accent 1" w:semiHidden="0" w:uiPriority="70" w:unhideWhenUsed="0"/>
-    <w:lsdException w:name="Colorful Shading Accent 1" w:semiHidden="0" w:uiPriority="71" w:unhideWhenUsed="0"/>
-    <w:lsdException w:name="Colorful List Accent 1" w:semiHidden="0" w:uiPriority="72" w:unhideWhenUsed="0"/>
-    <w:lsdException w:name="Colorful Grid Accent 1" w:semiHidden="0" w:uiPriority="73" w:unhideWhenUsed="0"/>
-    <w:lsdException w:name="Light Shading Accent 2" w:semiHidden="0" w:uiPriority="60" w:unhideWhenUsed="0"/>
-    <w:lsdException w:name="Light List Accent 2" w:semiHidden="0" w:uiPriority="61" w:unhideWhenUsed="0"/>
-    <w:lsdException w:name="Light Grid Accent 2" w:semiHidden="0" w:uiPriority="62" w:unhideWhenUsed="0"/>
-    <w:lsdException w:name="Medium Shading 1 Accent 2" w:semiHidden="0" w:uiPriority="63" w:unhideWhenUsed="0"/>
-    <w:lsdException w:name="Medium Shading 2 Accent 2" w:semiHidden="0" w:uiPriority="64" w:unhideWhenUsed="0"/>
-    <w:lsdException w:name="Medium List 1 Accent 2" w:semiHidden="0" w:uiPriority="65" w:unhideWhenUsed="0"/>
-    <w:lsdException w:name="Medium List 2 Accent 2" w:semiHidden="0" w:uiPriority="66" w:unhideWhenUsed="0"/>
-    <w:lsdException w:name="Medium Grid 1 Accent 2" w:semiHidden="0" w:uiPriority="67" w:unhideWhenUsed="0"/>
-    <w:lsdException w:name="Medium Grid 2 Accent 2" w:semiHidden="0" w:uiPriority="68" w:unhideWhenUsed="0"/>
-    <w:lsdException w:name="Medium Grid 3 Accent 2" w:semiHidden="0" w:uiPriority="69" w:unhideWhenUsed="0"/>
-    <w:lsdException w:name="Dark List Accent 2" w:semiHidden="0" w:uiPriority="70" w:unhideWhenUsed="0"/>
-    <w:lsdException w:name="Colorful Shading Accent 2" w:semiHidden="0" w:uiPriority="71" w:unhideWhenUsed="0"/>
-    <w:lsdException w:name="Colorful List Accent 2" w:semiHidden="0" w:uiPriority="72" w:unhideWhenUsed="0"/>
-    <w:lsdException w:name="Colorful Grid Accent 2" w:semiHidden="0" w:uiPriority="73" w:unhideWhenUsed="0"/>
-    <w:lsdException w:name="Light Shading Accent 3" w:semiHidden="0" w:uiPriority="60" w:unhideWhenUsed="0"/>
-    <w:lsdException w:name="Light List Accent 3" w:semiHidden="0" w:uiPriority="61" w:unhideWhenUsed="0"/>
-    <w:lsdException w:name="Light Grid Accent 3" w:semiHidden="0" w:uiPriority="62" w:unhideWhenUsed="0"/>
-    <w:lsdException w:name="Medium Shading 1 Accent 3" w:semiHidden="0" w:uiPriority="63" w:unhideWhenUsed="0"/>
-    <w:lsdException w:name="Medium Shading 2 Accent 3" w:semiHidden="0" w:uiPriority="64" w:unhideWhenUsed="0"/>
-    <w:lsdException w:name="Medium List 1 Accent 3" w:semiHidden="0" w:uiPriority="65" w:unhideWhenUsed="0"/>
-    <w:lsdException w:name="Medium List 2 Accent 3" w:semiHidden="0" w:uiPriority="66" w:unhideWhenUsed="0"/>
-    <w:lsdException w:name="Medium Grid 1 Accent 3" w:semiHidden="0" w:uiPriority="67" w:unhideWhenUsed="0"/>
-    <w:lsdException w:name="Medium Grid 2 Accent 3" w:semiHidden="0" w:uiPriority="68" w:unhideWhenUsed="0"/>
-    <w:lsdException w:name="Medium Grid 3 Accent 3" w:semiHidden="0" w:uiPriority="69" w:unhideWhenUsed="0"/>
-    <w:lsdException w:name="Dark List Accent 3" w:semiHidden="0" w:uiPriority="70" w:unhideWhenUsed="0"/>
-    <w:lsdException w:name="Colorful Shading Accent 3" w:semiHidden="0" w:uiPriority="71" w:unhideWhenUsed="0"/>
-    <w:lsdException w:name="Colorful List Accent 3" w:semiHidden="0" w:uiPriority="72" w:unhideWhenUsed="0"/>
-    <w:lsdException w:name="Colorful Grid Accent 3" w:semiHidden="0" w:uiPriority="73" w:unhideWhenUsed="0"/>
-    <w:lsdException w:name="Light Shading Accent 4" w:semiHidden="0" w:uiPriority="60" w:unhideWhenUsed="0"/>
-    <w:lsdException w:name="Light List Accent 4" w:semiHidden="0" w:uiPriority="61" w:unhideWhenUsed="0"/>
-    <w:lsdException w:name="Light Grid Accent 4" w:semiHidden="0" w:uiPriority="62" w:unhideWhenUsed="0"/>
-    <w:lsdException w:name="Medium Shading 1 Accent 4" w:semiHidden="0" w:uiPriority="63" w:unhideWhenUsed="0"/>
-    <w:lsdException w:name="Medium Shading 2 Accent 4" w:semiHidden="0" w:uiPriority="64" w:unhideWhenUsed="0"/>
-    <w:lsdException w:name="Medium List 1 Accent 4" w:semiHidden="0" w:uiPriority="65" w:unhideWhenUsed="0"/>
-    <w:lsdException w:name="Medium List 2 Accent 4" w:semiHidden="0" w:uiPriority="66" w:unhideWhenUsed="0"/>
-    <w:lsdException w:name="Medium Grid 1 Accent 4" w:semiHidden="0" w:uiPriority="67" w:unhideWhenUsed="0"/>
-    <w:lsdException w:name="Medium Grid 2 Accent 4" w:semiHidden="0" w:uiPriority="68" w:unhideWhenUsed="0"/>
-    <w:lsdException w:name="Medium Grid 3 Accent 4" w:semiHidden="0" w:uiPriority="69" w:unhideWhenUsed="0"/>
-    <w:lsdException w:name="Dark List Accent 4" w:semiHidden="0" w:uiPriority="70" w:unhideWhenUsed="0"/>
-    <w:lsdException w:name="Colorful Shading Accent 4" w:semiHidden="0" w:uiPriority="71" w:unhideWhenUsed="0"/>
-    <w:lsdException w:name="Colorful List Accent 4" w:semiHidden="0" w:uiPriority="72" w:unhideWhenUsed="0"/>
-    <w:lsdException w:name="Colorful Grid Accent 4" w:semiHidden="0" w:uiPriority="73" w:unhideWhenUsed="0"/>
-    <w:lsdException w:name="Light Shading Accent 5" w:semiHidden="0" w:uiPriority="60" w:unhideWhenUsed="0"/>
-    <w:lsdException w:name="Light List Accent 5" w:semiHidden="0" w:uiPriority="61" w:unhideWhenUsed="0"/>
-    <w:lsdException w:name="Light Grid Accent 5" w:semiHidden="0" w:uiPriority="62" w:unhideWhenUsed="0"/>
-    <w:lsdException w:name="Medium Shading 1 Accent 5" w:semiHidden="0" w:uiPriority="63" w:unhideWhenUsed="0"/>
-    <w:lsdException w:name="Medium Shading 2 Accent 5" w:semiHidden="0" w:uiPriority="64" w:unhideWhenUsed="0"/>
-    <w:lsdException w:name="Medium List 1 Accent 5" w:semiHidden="0" w:uiPriority="65" w:unhideWhenUsed="0"/>
-    <w:lsdException w:name="Medium List 2 Accent 5" w:semiHidden="0" w:uiPriority="66" w:unhideWhenUsed="0"/>
-    <w:lsdException w:name="Medium Grid 1 Accent 5" w:semiHidden="0" w:uiPriority="67" w:unhideWhenUsed="0"/>
-    <w:lsdException w:name="Medium Grid 2 Accent 5" w:semiHidden="0" w:uiPriority="68" w:unhideWhenUsed="0"/>
-    <w:lsdException w:name="Medium Grid 3 Accent 5" w:semiHidden="0" w:uiPriority="69" w:unhideWhenUsed="0"/>
-    <w:lsdException w:name="Dark List Accent 5" w:semiHidden="0" w:uiPriority="70" w:unhideWhenUsed="0"/>
-    <w:lsdException w:name="Colorful Shading Accent 5" w:semiHidden="0" w:uiPriority="71" w:unhideWhenUsed="0"/>
-    <w:lsdException w:name="Colorful List Accent 5" w:semiHidden="0" w:uiPriority="72" w:unhideWhenUsed="0"/>
-    <w:lsdException w:name="Colorful Grid Accent 5" w:semiHidden="0" w:uiPriority="73" w:unhideWhenUsed="0"/>
-    <w:lsdException w:name="Light Shading Accent 6" w:semiHidden="0" w:uiPriority="60" w:unhideWhenUsed="0"/>
-    <w:lsdException w:name="Light List Accent 6" w:semiHidden="0" w:uiPriority="61" w:unhideWhenUsed="0"/>
-    <w:lsdException w:name="Light Grid Accent 6" w:semiHidden="0" w:uiPriority="62" w:unhideWhenUsed="0"/>
-    <w:lsdException w:name="Medium Shading 1 Accent 6" w:semiHidden="0" w:uiPriority="63" w:unhideWhenUsed="0"/>
-    <w:lsdException w:name="Medium Shading 2 Accent 6" w:semiHidden="0" w:uiPriority="64" w:unhideWhenUsed="0"/>
-    <w:lsdException w:name="Medium List 1 Accent 6" w:semiHidden="0" w:uiPriority="65" w:unhideWhenUsed="0"/>
-    <w:lsdException w:name="Medium List 2 Accent 6" w:semiHidden="0" w:uiPriority="66" w:unhideWhenUsed="0"/>
-    <w:lsdException w:name="Medium Grid 1 Accent 6" w:semiHidden="0" w:uiPriority="67" w:unhideWhenUsed="0"/>
-    <w:lsdException w:name="Medium Grid 2 Accent 6" w:semiHidden="0" w:uiPriority="68" w:unhideWhenUsed="0"/>
-    <w:lsdException w:name="Medium Grid 3 Accent 6" w:semiHidden="0" w:uiPriority="69" w:unhideWhenUsed="0"/>
-    <w:lsdException w:name="Dark List Accent 6" w:semiHidden="0" w:uiPriority="70" w:unhideWhenUsed="0"/>
-    <w:lsdException w:name="Colorful Shading Accent 6" w:semiHidden="0" w:uiPriority="71" w:unhideWhenUsed="0"/>
-    <w:lsdException w:name="Colorful List Accent 6" w:semiHidden="0" w:uiPriority="72" w:unhideWhenUsed="0"/>
-    <w:lsdException w:name="Colorful Grid Accent 6" w:semiHidden="0" w:uiPriority="73" w:unhideWhenUsed="0"/>
-    <w:lsdException w:name="Subtle Emphasis" w:semiHidden="0" w:uiPriority="19" w:unhideWhenUsed="0" w:qFormat="1"/>
-    <w:lsdException w:name="Intense Emphasis" w:semiHidden="0" w:uiPriority="21" w:unhideWhenUsed="0" w:qFormat="1"/>
-    <w:lsdException w:name="Subtle Reference" w:semiHidden="0" w:uiPriority="31" w:unhideWhenUsed="0" w:qFormat="1"/>
-    <w:lsdException w:name="Intense Reference" w:semiHidden="0" w:uiPriority="32" w:unhideWhenUsed="0" w:qFormat="1"/>
-    <w:lsdException w:name="Book Title" w:semiHidden="0" w:uiPriority="33" w:unhideWhenUsed="0" w:qFormat="1"/>
-    <w:lsdException w:name="Bibliography" w:uiPriority="37"/>
-    <w:lsdException w:name="TOC Heading" w:uiPriority="39" w:qFormat="1"/>
+  <w:latentStyles w:defLockedState="0" w:defUIPriority="99" w:defSemiHidden="0" w:defUnhideWhenUsed="0" w:defQFormat="0" w:count="375">
+    <w:lsdException w:name="Normal" w:uiPriority="0" w:qFormat="1"/>
+    <w:lsdException w:name="heading 1" w:uiPriority="9" w:qFormat="1"/>
+    <w:lsdException w:name="heading 2" w:semiHidden="1" w:uiPriority="9" w:unhideWhenUsed="1" w:qFormat="1"/>
+    <w:lsdException w:name="heading 3" w:semiHidden="1" w:uiPriority="9" w:unhideWhenUsed="1" w:qFormat="1"/>
+    <w:lsdException w:name="heading 4" w:semiHidden="1" w:uiPriority="9" w:unhideWhenUsed="1" w:qFormat="1"/>
+    <w:lsdException w:name="heading 5" w:semiHidden="1" w:uiPriority="9" w:unhideWhenUsed="1" w:qFormat="1"/>
+    <w:lsdException w:name="heading 6" w:semiHidden="1" w:uiPriority="9" w:unhideWhenUsed="1" w:qFormat="1"/>
+    <w:lsdException w:name="heading 7" w:semiHidden="1" w:uiPriority="9" w:unhideWhenUsed="1" w:qFormat="1"/>
+    <w:lsdException w:name="heading 8" w:semiHidden="1" w:uiPriority="9" w:unhideWhenUsed="1" w:qFormat="1"/>
+    <w:lsdException w:name="heading 9" w:semiHidden="1" w:uiPriority="9" w:unhideWhenUsed="1" w:qFormat="1"/>
+    <w:lsdException w:name="index 1" w:semiHidden="1" w:unhideWhenUsed="1"/>
+    <w:lsdException w:name="index 2" w:semiHidden="1" w:unhideWhenUsed="1"/>
+    <w:lsdException w:name="index 3" w:semiHidden="1" w:unhideWhenUsed="1"/>
+    <w:lsdException w:name="index 4" w:semiHidden="1" w:unhideWhenUsed="1"/>
+    <w:lsdException w:name="index 5" w:semiHidden="1" w:unhideWhenUsed="1"/>
+    <w:lsdException w:name="index 6" w:semiHidden="1" w:unhideWhenUsed="1"/>
+    <w:lsdException w:name="index 7" w:semiHidden="1" w:unhideWhenUsed="1"/>
+    <w:lsdException w:name="index 8" w:semiHidden="1" w:unhideWhenUsed="1"/>
+    <w:lsdException w:name="index 9" w:semiHidden="1" w:unhideWhenUsed="1"/>
+    <w:lsdException w:name="toc 1" w:semiHidden="1" w:uiPriority="39" w:unhideWhenUsed="1"/>
+    <w:lsdException w:name="toc 2" w:semiHidden="1" w:uiPriority="39" w:unhideWhenUsed="1"/>
+    <w:lsdException w:name="toc 3" w:semiHidden="1" w:uiPriority="39" w:unhideWhenUsed="1"/>
+    <w:lsdException w:name="toc 4" w:semiHidden="1" w:uiPriority="39" w:unhideWhenUsed="1"/>
+    <w:lsdException w:name="toc 5" w:semiHidden="1" w:uiPriority="39" w:unhideWhenUsed="1"/>
+    <w:lsdException w:name="toc 6" w:semiHidden="1" w:uiPriority="39" w:unhideWhenUsed="1"/>
+    <w:lsdException w:name="toc 7" w:semiHidden="1" w:uiPriority="39" w:unhideWhenUsed="1"/>
+    <w:lsdException w:name="toc 8" w:semiHidden="1" w:uiPriority="39" w:unhideWhenUsed="1"/>
+    <w:lsdException w:name="toc 9" w:semiHidden="1" w:uiPriority="39" w:unhideWhenUsed="1"/>
+    <w:lsdException w:name="Normal Indent" w:semiHidden="1" w:unhideWhenUsed="1"/>
+    <w:lsdException w:name="footnote text" w:semiHidden="1" w:unhideWhenUsed="1"/>
+    <w:lsdException w:name="annotation text" w:semiHidden="1" w:unhideWhenUsed="1"/>
+    <w:lsdException w:name="header" w:semiHidden="1" w:unhideWhenUsed="1"/>
+    <w:lsdException w:name="footer" w:semiHidden="1" w:unhideWhenUsed="1"/>
+    <w:lsdException w:name="index heading" w:semiHidden="1" w:unhideWhenUsed="1"/>
+    <w:lsdException w:name="caption" w:semiHidden="1" w:uiPriority="35" w:unhideWhenUsed="1" w:qFormat="1"/>
+    <w:lsdException w:name="table of figures" w:semiHidden="1" w:unhideWhenUsed="1"/>
+    <w:lsdException w:name="envelope address" w:semiHidden="1" w:unhideWhenUsed="1"/>
+    <w:lsdException w:name="envelope return" w:semiHidden="1" w:unhideWhenUsed="1"/>
+    <w:lsdException w:name="footnote reference" w:semiHidden="1" w:unhideWhenUsed="1"/>
+    <w:lsdException w:name="annotation reference" w:semiHidden="1" w:unhideWhenUsed="1"/>
+    <w:lsdException w:name="line number" w:semiHidden="1" w:unhideWhenUsed="1"/>
+    <w:lsdException w:name="page number" w:semiHidden="1" w:unhideWhenUsed="1"/>
+    <w:lsdException w:name="endnote reference" w:semiHidden="1" w:unhideWhenUsed="1"/>
+    <w:lsdException w:name="endnote text" w:semiHidden="1" w:unhideWhenUsed="1"/>
+    <w:lsdException w:name="table of authorities" w:semiHidden="1" w:unhideWhenUsed="1"/>
+    <w:lsdException w:name="macro" w:semiHidden="1" w:unhideWhenUsed="1"/>
+    <w:lsdException w:name="toa heading" w:semiHidden="1" w:unhideWhenUsed="1"/>
+    <w:lsdException w:name="List" w:semiHidden="1" w:unhideWhenUsed="1"/>
+    <w:lsdException w:name="List Bullet" w:semiHidden="1" w:unhideWhenUsed="1"/>
+    <w:lsdException w:name="List Number" w:semiHidden="1" w:unhideWhenUsed="1"/>
+    <w:lsdException w:name="List 2" w:semiHidden="1" w:unhideWhenUsed="1"/>
+    <w:lsdException w:name="List 3" w:semiHidden="1" w:unhideWhenUsed="1"/>
+    <w:lsdException w:name="List 4" w:semiHidden="1" w:unhideWhenUsed="1"/>
+    <w:lsdException w:name="List 5" w:semiHidden="1" w:unhideWhenUsed="1"/>
+    <w:lsdException w:name="List Bullet 2" w:semiHidden="1" w:unhideWhenUsed="1"/>
+    <w:lsdException w:name="List Bullet 3" w:semiHidden="1" w:unhideWhenUsed="1"/>
+    <w:lsdException w:name="List Bullet 4" w:semiHidden="1" w:unhideWhenUsed="1"/>
+    <w:lsdException w:name="List Bullet 5" w:semiHidden="1" w:unhideWhenUsed="1"/>
+    <w:lsdException w:name="List Number 2" w:semiHidden="1" w:unhideWhenUsed="1"/>
+    <w:lsdException w:name="List Number 3" w:semiHidden="1" w:unhideWhenUsed="1"/>
+    <w:lsdException w:name="List Number 4" w:semiHidden="1" w:unhideWhenUsed="1"/>
+    <w:lsdException w:name="List Number 5" w:semiHidden="1" w:unhideWhenUsed="1"/>
+    <w:lsdException w:name="Title" w:uiPriority="10" w:qFormat="1"/>
+    <w:lsdException w:name="Closing" w:semiHidden="1" w:unhideWhenUsed="1"/>
+    <w:lsdException w:name="Signature" w:semiHidden="1" w:unhideWhenUsed="1"/>
+    <w:lsdException w:name="Default Paragraph Font" w:semiHidden="1" w:uiPriority="1" w:unhideWhenUsed="1"/>
+    <w:lsdException w:name="Body Text" w:semiHidden="1" w:unhideWhenUsed="1"/>
+    <w:lsdException w:name="Body Text Indent" w:semiHidden="1" w:unhideWhenUsed="1"/>
+    <w:lsdException w:name="List Continue" w:semiHidden="1" w:unhideWhenUsed="1"/>
+    <w:lsdException w:name="List Continue 2" w:semiHidden="1" w:unhideWhenUsed="1"/>
+    <w:lsdException w:name="List Continue 3" w:semiHidden="1" w:unhideWhenUsed="1"/>
+    <w:lsdException w:name="List Continue 4" w:semiHidden="1" w:unhideWhenUsed="1"/>
+    <w:lsdException w:name="List Continue 5" w:semiHidden="1" w:unhideWhenUsed="1"/>
+    <w:lsdException w:name="Message Header" w:semiHidden="1" w:unhideWhenUsed="1"/>
+    <w:lsdException w:name="Subtitle" w:uiPriority="11" w:qFormat="1"/>
+    <w:lsdException w:name="Salutation" w:semiHidden="1" w:unhideWhenUsed="1"/>
+    <w:lsdException w:name="Date" w:semiHidden="1" w:unhideWhenUsed="1"/>
+    <w:lsdException w:name="Body Text First Indent" w:semiHidden="1" w:unhideWhenUsed="1"/>
+    <w:lsdException w:name="Body Text First Indent 2" w:semiHidden="1" w:unhideWhenUsed="1"/>
+    <w:lsdException w:name="Note Heading" w:semiHidden="1" w:unhideWhenUsed="1"/>
+    <w:lsdException w:name="Body Text 2" w:semiHidden="1" w:unhideWhenUsed="1"/>
+    <w:lsdException w:name="Body Text 3" w:semiHidden="1" w:unhideWhenUsed="1"/>
+    <w:lsdException w:name="Body Text Indent 2" w:semiHidden="1" w:unhideWhenUsed="1"/>
+    <w:lsdException w:name="Body Text Indent 3" w:semiHidden="1" w:unhideWhenUsed="1"/>
+    <w:lsdException w:name="Block Text" w:semiHidden="1" w:unhideWhenUsed="1"/>
+    <w:lsdException w:name="Hyperlink" w:semiHidden="1" w:unhideWhenUsed="1"/>
+    <w:lsdException w:name="FollowedHyperlink" w:semiHidden="1" w:unhideWhenUsed="1"/>
+    <w:lsdException w:name="Strong" w:uiPriority="22" w:qFormat="1"/>
+    <w:lsdException w:name="Emphasis" w:uiPriority="20" w:qFormat="1"/>
+    <w:lsdException w:name="Document Map" w:semiHidden="1" w:unhideWhenUsed="1"/>
+    <w:lsdException w:name="Plain Text" w:semiHidden="1" w:unhideWhenUsed="1"/>
+    <w:lsdException w:name="E-mail Signature" w:semiHidden="1" w:unhideWhenUsed="1"/>
+    <w:lsdException w:name="HTML Top of Form" w:semiHidden="1" w:unhideWhenUsed="1"/>
+    <w:lsdException w:name="HTML Bottom of Form" w:semiHidden="1" w:unhideWhenUsed="1"/>
+    <w:lsdException w:name="Normal (Web)" w:semiHidden="1" w:unhideWhenUsed="1"/>
+    <w:lsdException w:name="HTML Acronym" w:semiHidden="1" w:unhideWhenUsed="1"/>
+    <w:lsdException w:name="HTML Address" w:semiHidden="1" w:unhideWhenUsed="1"/>
+    <w:lsdException w:name="HTML Cite" w:semiHidden="1" w:unhideWhenUsed="1"/>
+    <w:lsdException w:name="HTML Code" w:semiHidden="1" w:unhideWhenUsed="1"/>
+    <w:lsdException w:name="HTML Definition" w:semiHidden="1" w:unhideWhenUsed="1"/>
+    <w:lsdException w:name="HTML Keyboard" w:semiHidden="1" w:unhideWhenUsed="1"/>
+    <w:lsdException w:name="HTML Preformatted" w:semiHidden="1" w:unhideWhenUsed="1"/>
+    <w:lsdException w:name="HTML Sample" w:semiHidden="1" w:unhideWhenUsed="1"/>
+    <w:lsdException w:name="HTML Typewriter" w:semiHidden="1" w:unhideWhenUsed="1"/>
+    <w:lsdException w:name="HTML Variable" w:semiHidden="1" w:unhideWhenUsed="1"/>
+    <w:lsdException w:name="Normal Table" w:semiHidden="1" w:unhideWhenUsed="1"/>
+    <w:lsdException w:name="annotation subject" w:semiHidden="1" w:unhideWhenUsed="1"/>
+    <w:lsdException w:name="No List" w:semiHidden="1" w:unhideWhenUsed="1"/>
+    <w:lsdException w:name="Outline List 1" w:semiHidden="1" w:unhideWhenUsed="1"/>
+    <w:lsdException w:name="Outline List 2" w:semiHidden="1" w:unhideWhenUsed="1"/>
+    <w:lsdException w:name="Outline List 3" w:semiHidden="1" w:unhideWhenUsed="1"/>
+    <w:lsdException w:name="Table Simple 1" w:semiHidden="1" w:unhideWhenUsed="1"/>
+    <w:lsdException w:name="Table Simple 2" w:semiHidden="1" w:unhideWhenUsed="1"/>
+    <w:lsdException w:name="Table Simple 3" w:semiHidden="1" w:unhideWhenUsed="1"/>
+    <w:lsdException w:name="Table Classic 1" w:semiHidden="1" w:unhideWhenUsed="1"/>
+    <w:lsdException w:name="Table Classic 2" w:semiHidden="1" w:unhideWhenUsed="1"/>
+    <w:lsdException w:name="Table Classic 3" w:semiHidden="1" w:unhideWhenUsed="1"/>
+    <w:lsdException w:name="Table Classic 4" w:semiHidden="1" w:unhideWhenUsed="1"/>
+    <w:lsdException w:name="Table Colorful 1" w:semiHidden="1" w:unhideWhenUsed="1"/>
+    <w:lsdException w:name="Table Colorful 2" w:semiHidden="1" w:unhideWhenUsed="1"/>
+    <w:lsdException w:name="Table Colorful 3" w:semiHidden="1" w:unhideWhenUsed="1"/>
+    <w:lsdException w:name="Table Columns 1" w:semiHidden="1" w:unhideWhenUsed="1"/>
+    <w:lsdException w:name="Table Columns 2" w:semiHidden="1" w:unhideWhenUsed="1"/>
+    <w:lsdException w:name="Table Columns 3" w:semiHidden="1" w:unhideWhenUsed="1"/>
+    <w:lsdException w:name="Table Columns 4" w:semiHidden="1" w:unhideWhenUsed="1"/>
+    <w:lsdException w:name="Table Columns 5" w:semiHidden="1" w:unhideWhenUsed="1"/>
+    <w:lsdException w:name="Table Grid 1" w:semiHidden="1" w:unhideWhenUsed="1"/>
+    <w:lsdException w:name="Table Grid 2" w:semiHidden="1" w:unhideWhenUsed="1"/>
+    <w:lsdException w:name="Table Grid 3" w:semiHidden="1" w:unhideWhenUsed="1"/>
+    <w:lsdException w:name="Table Grid 4" w:semiHidden="1" w:unhideWhenUsed="1"/>
+    <w:lsdException w:name="Table Grid 5" w:semiHidden="1" w:unhideWhenUsed="1"/>
+    <w:lsdException w:name="Table Grid 6" w:semiHidden="1" w:unhideWhenUsed="1"/>
+    <w:lsdException w:name="Table Grid 7" w:semiHidden="1" w:unhideWhenUsed="1"/>
+    <w:lsdException w:name="Table Grid 8" w:semiHidden="1" w:unhideWhenUsed="1"/>
+    <w:lsdException w:name="Table List 1" w:semiHidden="1" w:unhideWhenUsed="1"/>
+    <w:lsdException w:name="Table List 2" w:semiHidden="1" w:unhideWhenUsed="1"/>
+    <w:lsdException w:name="Table List 3" w:semiHidden="1" w:unhideWhenUsed="1"/>
+    <w:lsdException w:name="Table List 4" w:semiHidden="1" w:unhideWhenUsed="1"/>
+    <w:lsdException w:name="Table List 5" w:semiHidden="1" w:unhideWhenUsed="1"/>
+    <w:lsdException w:name="Table List 6" w:semiHidden="1" w:unhideWhenUsed="1"/>
+    <w:lsdException w:name="Table List 7" w:semiHidden="1" w:unhideWhenUsed="1"/>
+    <w:lsdException w:name="Table List 8" w:semiHidden="1" w:unhideWhenUsed="1"/>
+    <w:lsdException w:name="Table 3D effects 1" w:semiHidden="1" w:unhideWhenUsed="1"/>
+    <w:lsdException w:name="Table 3D effects 2" w:semiHidden="1" w:unhideWhenUsed="1"/>
+    <w:lsdException w:name="Table 3D effects 3" w:semiHidden="1" w:unhideWhenUsed="1"/>
+    <w:lsdException w:name="Table Contemporary" w:semiHidden="1" w:unhideWhenUsed="1"/>
+    <w:lsdException w:name="Table Elegant" w:semiHidden="1" w:unhideWhenUsed="1"/>
+    <w:lsdException w:name="Table Professional" w:semiHidden="1" w:unhideWhenUsed="1"/>
+    <w:lsdException w:name="Table Subtle 1" w:semiHidden="1" w:unhideWhenUsed="1"/>
+    <w:lsdException w:name="Table Subtle 2" w:semiHidden="1" w:unhideWhenUsed="1"/>
+    <w:lsdException w:name="Table Web 1" w:semiHidden="1" w:unhideWhenUsed="1"/>
+    <w:lsdException w:name="Table Web 2" w:semiHidden="1" w:unhideWhenUsed="1"/>
+    <w:lsdException w:name="Table Web 3" w:semiHidden="1" w:unhideWhenUsed="1"/>
+    <w:lsdException w:name="Balloon Text" w:semiHidden="1" w:unhideWhenUsed="1"/>
+    <w:lsdException w:name="Table Grid" w:uiPriority="39"/>
+    <w:lsdException w:name="Table Theme" w:semiHidden="1" w:unhideWhenUsed="1"/>
+    <w:lsdException w:name="Placeholder Text" w:semiHidden="1"/>
+    <w:lsdException w:name="No Spacing" w:uiPriority="1" w:qFormat="1"/>
+    <w:lsdException w:name="Light Shading" w:uiPriority="60"/>
+    <w:lsdException w:name="Light List" w:uiPriority="61"/>
+    <w:lsdException w:name="Light Grid" w:uiPriority="62"/>
+    <w:lsdException w:name="Medium Shading 1" w:uiPriority="63"/>
+    <w:lsdException w:name="Medium Shading 2" w:uiPriority="64"/>
+    <w:lsdException w:name="Medium List 1" w:uiPriority="65"/>
+    <w:lsdException w:name="Medium List 2" w:uiPriority="66"/>
+    <w:lsdException w:name="Medium Grid 1" w:uiPriority="67"/>
+    <w:lsdException w:name="Medium Grid 2" w:uiPriority="68"/>
+    <w:lsdException w:name="Medium Grid 3" w:uiPriority="69"/>
+    <w:lsdException w:name="Dark List" w:uiPriority="70"/>
+    <w:lsdException w:name="Colorful Shading" w:uiPriority="71"/>
+    <w:lsdException w:name="Colorful List" w:uiPriority="72"/>
+    <w:lsdException w:name="Colorful Grid" w:uiPriority="73"/>
+    <w:lsdException w:name="Light Shading Accent 1" w:uiPriority="60"/>
+    <w:lsdException w:name="Light List Accent 1" w:uiPriority="61"/>
+    <w:lsdException w:name="Light Grid Accent 1" w:uiPriority="62"/>
+    <w:lsdException w:name="Medium Shading 1 Accent 1" w:uiPriority="63"/>
+    <w:lsdException w:name="Medium Shading 2 Accent 1" w:uiPriority="64"/>
+    <w:lsdException w:name="Medium List 1 Accent 1" w:uiPriority="65"/>
+    <w:lsdException w:name="Revision" w:semiHidden="1"/>
+    <w:lsdException w:name="List Paragraph" w:uiPriority="34" w:qFormat="1"/>
+    <w:lsdException w:name="Quote" w:uiPriority="29" w:qFormat="1"/>
+    <w:lsdException w:name="Intense Quote" w:uiPriority="30" w:qFormat="1"/>
+    <w:lsdException w:name="Medium List 2 Accent 1" w:uiPriority="66"/>
+    <w:lsdException w:name="Medium Grid 1 Accent 1" w:uiPriority="67"/>
+    <w:lsdException w:name="Medium Grid 2 Accent 1" w:uiPriority="68"/>
+    <w:lsdException w:name="Medium Grid 3 Accent 1" w:uiPriority="69"/>
+    <w:lsdException w:name="Dark List Accent 1" w:uiPriority="70"/>
+    <w:lsdException w:name="Colorful Shading Accent 1" w:uiPriority="71"/>
+    <w:lsdException w:name="Colorful List Accent 1" w:uiPriority="72"/>
+    <w:lsdException w:name="Colorful Grid Accent 1" w:uiPriority="73"/>
+    <w:lsdException w:name="Light Shading Accent 2" w:uiPriority="60"/>
+    <w:lsdException w:name="Light List Accent 2" w:uiPriority="61"/>
+    <w:lsdException w:name="Light Grid Accent 2" w:uiPriority="62"/>
+    <w:lsdException w:name="Medium Shading 1 Accent 2" w:uiPriority="63"/>
+    <w:lsdException w:name="Medium Shading 2 Accent 2" w:uiPriority="64"/>
+    <w:lsdException w:name="Medium List 1 Accent 2" w:uiPriority="65"/>
+    <w:lsdException w:name="Medium List 2 Accent 2" w:uiPriority="66"/>
+    <w:lsdException w:name="Medium Grid 1 Accent 2" w:uiPriority="67"/>
+    <w:lsdException w:name="Medium Grid 2 Accent 2" w:uiPriority="68"/>
+    <w:lsdException w:name="Medium Grid 3 Accent 2" w:uiPriority="69"/>
+    <w:lsdException w:name="Dark List Accent 2" w:uiPriority="70"/>
+    <w:lsdException w:name="Colorful Shading Accent 2" w:uiPriority="71"/>
+    <w:lsdException w:name="Colorful List Accent 2" w:uiPriority="72"/>
+    <w:lsdException w:name="Colorful Grid Accent 2" w:uiPriority="73"/>
+    <w:lsdException w:name="Light Shading Accent 3" w:uiPriority="60"/>
+    <w:lsdException w:name="Light List Accent 3" w:uiPriority="61"/>
+    <w:lsdException w:name="Light Grid Accent 3" w:uiPriority="62"/>
+    <w:lsdException w:name="Medium Shading 1 Accent 3" w:uiPriority="63"/>
+    <w:lsdException w:name="Medium Shading 2 Accent 3" w:uiPriority="64"/>
+    <w:lsdException w:name="Medium List 1 Accent 3" w:uiPriority="65"/>
+    <w:lsdException w:name="Medium List 2 Accent 3" w:uiPriority="66"/>
+    <w:lsdException w:name="Medium Grid 1 Accent 3" w:uiPriority="67"/>
+    <w:lsdException w:name="Medium Grid 2 Accent 3" w:uiPriority="68"/>
+    <w:lsdException w:name="Medium Grid 3 Accent 3" w:uiPriority="69"/>
+    <w:lsdException w:name="Dark List Accent 3" w:uiPriority="70"/>
+    <w:lsdException w:name="Colorful Shading Accent 3" w:uiPriority="71"/>
+    <w:lsdException w:name="Colorful List Accent 3" w:uiPriority="72"/>
+    <w:lsdException w:name="Colorful Grid Accent 3" w:uiPriority="73"/>
+    <w:lsdException w:name="Light Shading Accent 4" w:uiPriority="60"/>
+    <w:lsdException w:name="Light List Accent 4" w:uiPriority="61"/>
+    <w:lsdException w:name="Light Grid Accent 4" w:uiPriority="62"/>
+    <w:lsdException w:name="Medium Shading 1 Accent 4" w:uiPriority="63"/>
+    <w:lsdException w:name="Medium Shading 2 Accent 4" w:uiPriority="64"/>
+    <w:lsdException w:name="Medium List 1 Accent 4" w:uiPriority="65"/>
+    <w:lsdException w:name="Medium List 2 Accent 4" w:uiPriority="66"/>
+    <w:lsdException w:name="Medium Grid 1 Accent 4" w:uiPriority="67"/>
+    <w:lsdException w:name="Medium Grid 2 Accent 4" w:uiPriority="68"/>
+    <w:lsdException w:name="Medium Grid 3 Accent 4" w:uiPriority="69"/>
+    <w:lsdException w:name="Dark List Accent 4" w:uiPriority="70"/>
+    <w:lsdException w:name="Colorful Shading Accent 4" w:uiPriority="71"/>
+    <w:lsdException w:name="Colorful List Accent 4" w:uiPriority="72"/>
+    <w:lsdException w:name="Colorful Grid Accent 4" w:uiPriority="73"/>
+    <w:lsdException w:name="Light Shading Accent 5" w:uiPriority="60"/>
+    <w:lsdException w:name="Light List Accent 5" w:uiPriority="61"/>
+    <w:lsdException w:name="Light Grid Accent 5" w:uiPriority="62"/>
+    <w:lsdException w:name="Medium Shading 1 Accent 5" w:uiPriority="63"/>
+    <w:lsdException w:name="Medium Shading 2 Accent 5" w:uiPriority="64"/>
+    <w:lsdException w:name="Medium List 1 Accent 5" w:uiPriority="65"/>
+    <w:lsdException w:name="Medium List 2 Accent 5" w:uiPriority="66"/>
+    <w:lsdException w:name="Medium Grid 1 Accent 5" w:uiPriority="67"/>
+    <w:lsdException w:name="Medium Grid 2 Accent 5" w:uiPriority="68"/>
+    <w:lsdException w:name="Medium Grid 3 Accent 5" w:uiPriority="69"/>
+    <w:lsdException w:name="Dark List Accent 5" w:uiPriority="70"/>
+    <w:lsdException w:name="Colorful Shading Accent 5" w:uiPriority="71"/>
+    <w:lsdException w:name="Colorful List Accent 5" w:uiPriority="72"/>
+    <w:lsdException w:name="Colorful Grid Accent 5" w:uiPriority="73"/>
+    <w:lsdException w:name="Light Shading Accent 6" w:uiPriority="60"/>
+    <w:lsdException w:name="Light List Accent 6" w:uiPriority="61"/>
+    <w:lsdException w:name="Light Grid Accent 6" w:uiPriority="62"/>
+    <w:lsdException w:name="Medium Shading 1 Accent 6" w:uiPriority="63"/>
+    <w:lsdException w:name="Medium Shading 2 Accent 6" w:uiPriority="64"/>
+    <w:lsdException w:name="Medium List 1 Accent 6" w:uiPriority="65"/>
+    <w:lsdException w:name="Medium List 2 Accent 6" w:uiPriority="66"/>
+    <w:lsdException w:name="Medium Grid 1 Accent 6" w:uiPriority="67"/>
+    <w:lsdException w:name="Medium Grid 2 Accent 6" w:uiPriority="68"/>
+    <w:lsdException w:name="Medium Grid 3 Accent 6" w:uiPriority="69"/>
+    <w:lsdException w:name="Dark List Accent 6" w:uiPriority="70"/>
+    <w:lsdException w:name="Colorful Shading Accent 6" w:uiPriority="71"/>
+    <w:lsdException w:name="Colorful List Accent 6" w:uiPriority="72"/>
+    <w:lsdException w:name="Colorful Grid Accent 6" w:uiPriority="73"/>
+    <w:lsdException w:name="Subtle Emphasis" w:uiPriority="19" w:qFormat="1"/>
+    <w:lsdException w:name="Intense Emphasis" w:uiPriority="21" w:qFormat="1"/>
+    <w:lsdException w:name="Subtle Reference" w:uiPriority="31" w:qFormat="1"/>
+    <w:lsdException w:name="Intense Reference" w:uiPriority="32" w:qFormat="1"/>
+    <w:lsdException w:name="Book Title" w:uiPriority="33" w:qFormat="1"/>
+    <w:lsdException w:name="Bibliography" w:semiHidden="1" w:uiPriority="37" w:unhideWhenUsed="1"/>
+    <w:lsdException w:name="TOC Heading" w:semiHidden="1" w:uiPriority="39" w:unhideWhenUsed="1" w:qFormat="1"/>
+    <w:lsdException w:name="Grid Table Light" w:semiHidden="1" w:unhideWhenUsed="1"/>
+    <w:lsdException w:name="Grid Table 1 Light" w:semiHidden="1" w:unhideWhenUsed="1"/>
+    <w:lsdException w:name="Grid Table 2" w:semiHidden="1" w:unhideWhenUsed="1"/>
+    <w:lsdException w:name="Grid Table 3" w:semiHidden="1" w:unhideWhenUsed="1"/>
+    <w:lsdException w:name="Grid Table 4" w:uiPriority="49"/>
+    <w:lsdException w:name="Grid Table 5 Dark" w:uiPriority="50"/>
+    <w:lsdException w:name="Grid Table 6 Colorful" w:uiPriority="51"/>
+    <w:lsdException w:name="Grid Table 7 Colorful" w:uiPriority="52"/>
+    <w:lsdException w:name="Grid Table 1 Light Accent 1" w:uiPriority="46"/>
+    <w:lsdException w:name="Grid Table 2 Accent 1" w:uiPriority="47"/>
+    <w:lsdException w:name="Grid Table 3 Accent 1" w:uiPriority="48"/>
+    <w:lsdException w:name="Grid Table 4 Accent 1" w:uiPriority="49"/>
+    <w:lsdException w:name="Grid Table 5 Dark Accent 1" w:uiPriority="50"/>
+    <w:lsdException w:name="Grid Table 6 Colorful Accent 1" w:uiPriority="51"/>
+    <w:lsdException w:name="Grid Table 7 Colorful Accent 1" w:uiPriority="52"/>
+    <w:lsdException w:name="Grid Table 1 Light Accent 2" w:uiPriority="46"/>
+    <w:lsdException w:name="Grid Table 2 Accent 2" w:uiPriority="47"/>
+    <w:lsdException w:name="Grid Table 3 Accent 2" w:uiPriority="48"/>
+    <w:lsdException w:name="Grid Table 4 Accent 2" w:uiPriority="49"/>
+    <w:lsdException w:name="Grid Table 5 Dark Accent 2" w:uiPriority="50"/>
+    <w:lsdException w:name="Grid Table 6 Colorful Accent 2" w:uiPriority="51"/>
+    <w:lsdException w:name="Grid Table 7 Colorful Accent 2" w:uiPriority="52"/>
+    <w:lsdException w:name="Grid Table 1 Light Accent 3" w:uiPriority="46"/>
+    <w:lsdException w:name="Grid Table 2 Accent 3" w:uiPriority="47"/>
+    <w:lsdException w:name="Grid Table 3 Accent 3" w:uiPriority="48"/>
+    <w:lsdException w:name="Grid Table 4 Accent 3" w:uiPriority="49"/>
+    <w:lsdException w:name="Grid Table 5 Dark Accent 3" w:uiPriority="50"/>
+    <w:lsdException w:name="Grid Table 6 Colorful Accent 3" w:uiPriority="51"/>
+    <w:lsdException w:name="Grid Table 7 Colorful Accent 3" w:uiPriority="52"/>
+    <w:lsdException w:name="Grid Table 1 Light Accent 4" w:uiPriority="46"/>
+    <w:lsdException w:name="Grid Table 2 Accent 4" w:uiPriority="47"/>
+    <w:lsdException w:name="Grid Table 3 Accent 4" w:uiPriority="48"/>
+    <w:lsdException w:name="Grid Table 4 Accent 4" w:uiPriority="49"/>
+    <w:lsdException w:name="Grid Table 5 Dark Accent 4" w:uiPriority="50"/>
+    <w:lsdException w:name="Grid Table 6 Colorful Accent 4" w:uiPriority="51"/>
+    <w:lsdException w:name="Grid Table 7 Colorful Accent 4" w:uiPriority="52"/>
+    <w:lsdException w:name="Grid Table 1 Light Accent 5" w:uiPriority="46"/>
+    <w:lsdException w:name="Grid Table 2 Accent 5" w:uiPriority="47"/>
+    <w:lsdException w:name="Grid Table 3 Accent 5" w:uiPriority="48"/>
+    <w:lsdException w:name="Grid Table 4 Accent 5" w:uiPriority="49"/>
+    <w:lsdException w:name="Grid Table 5 Dark Accent 5" w:uiPriority="50"/>
+    <w:lsdException w:name="Grid Table 6 Colorful Accent 5" w:uiPriority="51"/>
+    <w:lsdException w:name="Grid Table 7 Colorful Accent 5" w:uiPriority="52"/>
+    <w:lsdException w:name="Grid Table 1 Light Accent 6" w:uiPriority="46"/>
+    <w:lsdException w:name="Grid Table 2 Accent 6" w:uiPriority="47"/>
+    <w:lsdException w:name="Grid Table 3 Accent 6" w:uiPriority="48"/>
+    <w:lsdException w:name="Grid Table 4 Accent 6" w:uiPriority="49"/>
+    <w:lsdException w:name="Grid Table 5 Dark Accent 6" w:uiPriority="50"/>
+    <w:lsdException w:name="Grid Table 6 Colorful Accent 6" w:uiPriority="51"/>
+    <w:lsdException w:name="Grid Table 7 Colorful Accent 6" w:uiPriority="52"/>
+    <w:lsdException w:name="List Table 1 Light" w:uiPriority="46"/>
+    <w:lsdException w:name="List Table 2" w:uiPriority="47"/>
+    <w:lsdException w:name="List Table 3" w:uiPriority="48"/>
+    <w:lsdException w:name="List Table 4" w:uiPriority="49"/>
+    <w:lsdException w:name="List Table 5 Dark" w:uiPriority="50"/>
+    <w:lsdException w:name="List Table 6 Colorful" w:uiPriority="51"/>
+    <w:lsdException w:name="List Table 7 Colorful" w:uiPriority="52"/>
+    <w:lsdException w:name="List Table 1 Light Accent 1" w:uiPriority="46"/>
+    <w:lsdException w:name="List Table 2 Accent 1" w:uiPriority="47"/>
+    <w:lsdException w:name="List Table 3 Accent 1" w:uiPriority="48"/>
+    <w:lsdException w:name="List Table 4 Accent 1" w:uiPriority="49"/>
+    <w:lsdException w:name="List Table 5 Dark Accent 1" w:uiPriority="50"/>
+    <w:lsdException w:name="List Table 6 Colorful Accent 1" w:uiPriority="51"/>
+    <w:lsdException w:name="List Table 7 Colorful Accent 1" w:uiPriority="52"/>
+    <w:lsdException w:name="List Table 1 Light Accent 2" w:uiPriority="46"/>
+    <w:lsdException w:name="List Table 2 Accent 2" w:uiPriority="47"/>
+    <w:lsdException w:name="List Table 3 Accent 2" w:uiPriority="48"/>
+    <w:lsdException w:name="List Table 4 Accent 2" w:uiPriority="49"/>
+    <w:lsdException w:name="List Table 5 Dark Accent 2" w:uiPriority="50"/>
+    <w:lsdException w:name="List Table 6 Colorful Accent 2" w:uiPriority="51"/>
+    <w:lsdException w:name="List Table 7 Colorful Accent 2" w:uiPriority="52"/>
+    <w:lsdException w:name="List Table 1 Light Accent 3" w:uiPriority="46"/>
+    <w:lsdException w:name="List Table 2 Accent 3" w:uiPriority="47"/>
+    <w:lsdException w:name="List Table 3 Accent 3" w:uiPriority="48"/>
+    <w:lsdException w:name="List Table 4 Accent 3" w:uiPriority="49"/>
+    <w:lsdException w:name="List Table 5 Dark Accent 3" w:uiPriority="50"/>
+    <w:lsdException w:name="List Table 6 Colorful Accent 3" w:uiPriority="51"/>
+    <w:lsdException w:name="List Table 7 Colorful Accent 3" w:uiPriority="52"/>
+    <w:lsdException w:name="List Table 1 Light Accent 4" w:uiPriority="46"/>
+    <w:lsdException w:name="List Table 2 Accent 4" w:uiPriority="47"/>
+    <w:lsdException w:name="List Table 3 Accent 4" w:uiPriority="48"/>
+    <w:lsdException w:name="List Table 4 Accent 4" w:uiPriority="49"/>
+    <w:lsdException w:name="List Table 5 Dark Accent 4" w:uiPriority="50"/>
+    <w:lsdException w:name="List Table 6 Colorful Accent 4" w:uiPriority="51"/>
+    <w:lsdException w:name="List Table 7 Colorful Accent 4" w:uiPriority="52"/>
+    <w:lsdException w:name="List Table 1 Light Accent 5" w:uiPriority="46"/>
+    <w:lsdException w:name="List Table 2 Accent 5" w:uiPriority="47"/>
+    <w:lsdException w:name="List Table 3 Accent 5" w:uiPriority="48"/>
+    <w:lsdException w:name="List Table 4 Accent 5" w:uiPriority="49"/>
+    <w:lsdException w:name="List Table 5 Dark Accent 5" w:uiPriority="50"/>
+    <w:lsdException w:name="List Table 6 Colorful Accent 5" w:uiPriority="51"/>
+    <w:lsdException w:name="List Table 7 Colorful Accent 5" w:uiPriority="52"/>
+    <w:lsdException w:name="List Table 1 Light Accent 6" w:uiPriority="46"/>
+    <w:lsdException w:name="List Table 2 Accent 6" w:uiPriority="47"/>
+    <w:lsdException w:name="List Table 3 Accent 6" w:uiPriority="48"/>
+    <w:lsdException w:name="List Table 4 Accent 6" w:uiPriority="49"/>
+    <w:lsdException w:name="List Table 5 Dark Accent 6" w:uiPriority="50"/>
+    <w:lsdException w:name="List Table 6 Colorful Accent 6" w:uiPriority="51"/>
+    <w:lsdException w:name="List Table 7 Colorful Accent 6" w:uiPriority="52"/>
+    <w:lsdException w:name="Mention" w:semiHidden="1" w:unhideWhenUsed="1"/>
+    <w:lsdException w:name="Smart Hyperlink" w:semiHidden="1" w:unhideWhenUsed="1"/>
+    <w:lsdException w:name="Hashtag" w:semiHidden="1" w:unhideWhenUsed="1"/>
+    <w:lsdException w:name="Unresolved Mention" w:semiHidden="1" w:unhideWhenUsed="1"/>
   </w:latentStyles>
   <w:style w:type="paragraph" w:default="1" w:styleId="Normal">
     <w:name w:val="Normal"/>
@@ -9038,7 +8731,7 @@
   <a:extraClrSchemeLst/>
   <a:extLst>
     <a:ext uri="{05A4C25C-085E-4340-85A3-A5531E510DB2}">
-      <thm15:themeFamily xmlns="" xmlns:thm15="http://schemas.microsoft.com/office/thememl/2012/main" name="Office Theme" id="{62F939B6-93AF-4DB8-9C6B-D6C7DFDC589F}" vid="{4A3C46E8-61CC-4603-A589-7422A47A8E4A}"/>
+      <thm15:themeFamily xmlns:thm15="http://schemas.microsoft.com/office/thememl/2012/main" name="Office Theme" id="{62F939B6-93AF-4DB8-9C6B-D6C7DFDC589F}" vid="{4A3C46E8-61CC-4603-A589-7422A47A8E4A}"/>
     </a:ext>
   </a:extLst>
 </a:theme>
